--- a/Тесты OQ.docx
+++ b/Тесты OQ.docx
@@ -1333,42 +1333,17 @@
                 <w:lang w:eastAsia="ru-RU"/>
                 <w14:ligatures w14:val="none"/>
               </w:rPr>
-              <w:t>0,</w:t>
-            </w:r>
-            <w:proofErr w:type="gramStart"/>
+              <w:t xml:space="preserve">0,01 </w:t>
+            </w:r>
             <w:r>
               <w:rPr>
                 <w:rFonts w:eastAsia="MS Mincho" w:cs="Times New Roman"/>
-                <w:i/>
-                <w:iCs/>
-                <w:color w:val="000000"/>
-                <w:kern w:val="0"/>
-                <w:vertAlign w:val="subscript"/>
-                <w:lang w:eastAsia="ru-RU"/>
-                <w14:ligatures w14:val="none"/>
-              </w:rPr>
-              <w:t xml:space="preserve">01 </w:t>
-            </w:r>
-            <w:r>
-              <w:rPr>
-                <w:rFonts w:eastAsia="MS Mincho" w:cs="Times New Roman"/>
-                <w:color w:val="000000"/>
-                <w:kern w:val="0"/>
-                <w:lang w:eastAsia="ru-RU"/>
-                <w14:ligatures w14:val="none"/>
-              </w:rPr>
-              <w:t xml:space="preserve"> -</w:t>
-            </w:r>
-            <w:proofErr w:type="gramEnd"/>
-            <w:r>
-              <w:rPr>
-                <w:rFonts w:eastAsia="MS Mincho" w:cs="Times New Roman"/>
-                <w:color w:val="000000"/>
-                <w:kern w:val="0"/>
-                <w:lang w:eastAsia="ru-RU"/>
-                <w14:ligatures w14:val="none"/>
-              </w:rPr>
-              <w:t xml:space="preserve"> время восстановления 100:1,</w:t>
+                <w:color w:val="000000"/>
+                <w:kern w:val="0"/>
+                <w:lang w:eastAsia="ru-RU"/>
+                <w14:ligatures w14:val="none"/>
+              </w:rPr>
+              <w:t xml:space="preserve"> - время восстановления 100:1,</w:t>
             </w:r>
           </w:p>
           <w:p>
@@ -11801,7 +11776,6 @@
               </w:rPr>
               <w:t xml:space="preserve">где </w:t>
             </w:r>
-            <w:proofErr w:type="spellStart"/>
             <w:r>
               <w:rPr>
                 <w:rFonts w:eastAsia="Times New Roman" w:cs="Times New Roman"/>
@@ -11827,7 +11801,6 @@
               </w:rPr>
               <w:t>в</w:t>
             </w:r>
-            <w:proofErr w:type="spellEnd"/>
             <w:r>
               <w:rPr>
                 <w:rFonts w:eastAsia="Times New Roman" w:cs="Times New Roman"/>
@@ -12579,7 +12552,6 @@
                       <w:lang w:val="ru-RU" w:eastAsia="ru-RU"/>
                     </w:rPr>
                   </w:pPr>
-                  <w:proofErr w:type="spellStart"/>
                   <w:r>
                     <w:rPr>
                       <w:color w:val="auto"/>
@@ -12589,7 +12561,6 @@
                     </w:rPr>
                     <w:t>Сн</w:t>
                   </w:r>
-                  <w:proofErr w:type="spellEnd"/>
                 </w:p>
               </w:tc>
             </w:tr>
@@ -15575,9 +15546,40 @@
                 <w:lang w:val="en-US" w:eastAsia="ru-RU"/>
                 <w14:ligatures w14:val="none"/>
               </w:rPr>
-              <w:t xml:space="preserve">D ≥ 0,5 </w:t>
-            </w:r>
-            <w:proofErr w:type="spellStart"/>
+              <w:t>D ≥ 0,5 мкм</w:t>
+            </w:r>
+          </w:p>
+        </w:tc>
+        <w:tc>
+          <w:tcPr>
+            <w:tcW w:w="1838" w:type="dxa"/>
+            <w:gridSpan w:val="2"/>
+            <w:tcBorders>
+              <w:left w:val="single" w:sz="4" w:space="0" w:color="auto"/>
+              <w:right w:val="single" w:sz="4" w:space="0" w:color="auto"/>
+            </w:tcBorders>
+            <w:shd w:val="clear" w:color="auto" w:fill="auto"/>
+            <w:vAlign w:val="center"/>
+          </w:tcPr>
+          <w:p>
+            <w:pPr>
+              <w:widowControl w:val="0"/>
+              <w:autoSpaceDE w:val="0"/>
+              <w:autoSpaceDN w:val="0"/>
+              <w:spacing w:before="60" w:after="60" w:line="264" w:lineRule="auto"/>
+              <w:jc w:val="center"/>
+              <w:rPr>
+                <w:rFonts w:eastAsia="Times New Roman" w:cs="Times New Roman"/>
+                <w:b/>
+                <w:bCs/>
+                <w:color w:val="000000"/>
+                <w:kern w:val="0"/>
+                <w:sz w:val="20"/>
+                <w:szCs w:val="20"/>
+                <w:lang w:eastAsia="ru-RU"/>
+                <w14:ligatures w14:val="none"/>
+              </w:rPr>
+            </w:pPr>
             <w:r>
               <w:rPr>
                 <w:rFonts w:eastAsia="Times New Roman" w:cs="Times New Roman"/>
@@ -15590,71 +15592,8 @@
                 <w:lang w:val="en-US" w:eastAsia="ru-RU"/>
                 <w14:ligatures w14:val="none"/>
               </w:rPr>
-              <w:t>мкм</w:t>
-            </w:r>
-            <w:proofErr w:type="spellEnd"/>
-          </w:p>
-        </w:tc>
-        <w:tc>
-          <w:tcPr>
-            <w:tcW w:w="1838" w:type="dxa"/>
-            <w:gridSpan w:val="2"/>
-            <w:tcBorders>
-              <w:left w:val="single" w:sz="4" w:space="0" w:color="auto"/>
-              <w:right w:val="single" w:sz="4" w:space="0" w:color="auto"/>
-            </w:tcBorders>
-            <w:shd w:val="clear" w:color="auto" w:fill="auto"/>
-            <w:vAlign w:val="center"/>
-          </w:tcPr>
-          <w:p>
-            <w:pPr>
-              <w:widowControl w:val="0"/>
-              <w:autoSpaceDE w:val="0"/>
-              <w:autoSpaceDN w:val="0"/>
-              <w:spacing w:before="60" w:after="60" w:line="264" w:lineRule="auto"/>
-              <w:jc w:val="center"/>
-              <w:rPr>
-                <w:rFonts w:eastAsia="Times New Roman" w:cs="Times New Roman"/>
-                <w:b/>
-                <w:bCs/>
-                <w:color w:val="000000"/>
-                <w:kern w:val="0"/>
-                <w:sz w:val="20"/>
-                <w:szCs w:val="20"/>
-                <w:lang w:eastAsia="ru-RU"/>
-                <w14:ligatures w14:val="none"/>
-              </w:rPr>
-            </w:pPr>
-            <w:r>
-              <w:rPr>
-                <w:rFonts w:eastAsia="Times New Roman" w:cs="Times New Roman"/>
-                <w:b/>
-                <w:bCs/>
-                <w:color w:val="000000"/>
-                <w:kern w:val="0"/>
-                <w:sz w:val="20"/>
-                <w:szCs w:val="20"/>
-                <w:lang w:val="en-US" w:eastAsia="ru-RU"/>
-                <w14:ligatures w14:val="none"/>
-              </w:rPr>
-              <w:t xml:space="preserve">D ≥ 5,0 </w:t>
-            </w:r>
-            <w:proofErr w:type="spellStart"/>
-            <w:r>
-              <w:rPr>
-                <w:rFonts w:eastAsia="Times New Roman" w:cs="Times New Roman"/>
-                <w:b/>
-                <w:bCs/>
-                <w:color w:val="000000"/>
-                <w:kern w:val="0"/>
-                <w:sz w:val="20"/>
-                <w:szCs w:val="20"/>
-                <w:lang w:val="en-US" w:eastAsia="ru-RU"/>
-                <w14:ligatures w14:val="none"/>
-              </w:rPr>
-              <w:t>мкм</w:t>
-            </w:r>
-            <w:proofErr w:type="spellEnd"/>
+              <w:t>D ≥ 5,0 мкм</w:t>
+            </w:r>
           </w:p>
         </w:tc>
         <w:tc>
@@ -15812,55 +15751,7 @@
                 <w:lang w:val="en-US" w:eastAsia="nl-NL"/>
                 <w14:ligatures w14:val="none"/>
               </w:rPr>
-              <w:t xml:space="preserve">{% for </w:t>
-            </w:r>
-            <w:proofErr w:type="spellStart"/>
-            <w:r>
-              <w:rPr>
-                <w:rFonts w:ascii="Calibri Light" w:eastAsia="Times New Roman" w:hAnsi="Calibri Light" w:cs="Times New Roman"/>
-                <w:i/>
-                <w:color w:val="000000"/>
-                <w:kern w:val="0"/>
-                <w:lang w:val="en-US" w:eastAsia="nl-NL"/>
-                <w14:ligatures w14:val="none"/>
-              </w:rPr>
-              <w:t>i</w:t>
-            </w:r>
-            <w:proofErr w:type="spellEnd"/>
-            <w:r>
-              <w:rPr>
-                <w:rFonts w:ascii="Calibri Light" w:eastAsia="Times New Roman" w:hAnsi="Calibri Light" w:cs="Times New Roman"/>
-                <w:i/>
-                <w:color w:val="000000"/>
-                <w:kern w:val="0"/>
-                <w:lang w:val="en-US" w:eastAsia="nl-NL"/>
-                <w14:ligatures w14:val="none"/>
-              </w:rPr>
-              <w:t xml:space="preserve"> in range((</w:t>
-            </w:r>
-            <w:proofErr w:type="spellStart"/>
-            <w:r>
-              <w:rPr>
-                <w:rFonts w:ascii="Calibri Light" w:eastAsia="Times New Roman" w:hAnsi="Calibri Light" w:cs="Times New Roman"/>
-                <w:i/>
-                <w:color w:val="000000"/>
-                <w:kern w:val="0"/>
-                <w:lang w:val="en-US" w:eastAsia="nl-NL"/>
-                <w14:ligatures w14:val="none"/>
-              </w:rPr>
-              <w:t>room.point|default</w:t>
-            </w:r>
-            <w:proofErr w:type="spellEnd"/>
-            <w:r>
-              <w:rPr>
-                <w:rFonts w:ascii="Calibri Light" w:eastAsia="Times New Roman" w:hAnsi="Calibri Light" w:cs="Times New Roman"/>
-                <w:i/>
-                <w:color w:val="000000"/>
-                <w:kern w:val="0"/>
-                <w:lang w:val="en-US" w:eastAsia="nl-NL"/>
-                <w14:ligatures w14:val="none"/>
-              </w:rPr>
-              <w:t>(1))|int) %}</w:t>
+              <w:t>{% for i in range((room.point|default(1))|int) %}</w:t>
             </w:r>
           </w:p>
         </w:tc>
@@ -15902,29 +15793,7 @@
                 <w:lang w:val="en-US" w:eastAsia="ru-RU"/>
                 <w14:ligatures w14:val="none"/>
               </w:rPr>
-              <w:t xml:space="preserve">{% if </w:t>
-            </w:r>
-            <w:proofErr w:type="spellStart"/>
-            <w:r>
-              <w:rPr>
-                <w:rFonts w:eastAsia="Times New Roman" w:cs="Times New Roman"/>
-                <w:color w:val="000000"/>
-                <w:kern w:val="0"/>
-                <w:lang w:val="en-US" w:eastAsia="ru-RU"/>
-                <w14:ligatures w14:val="none"/>
-              </w:rPr>
-              <w:t>i</w:t>
-            </w:r>
-            <w:proofErr w:type="spellEnd"/>
-            <w:r>
-              <w:rPr>
-                <w:rFonts w:eastAsia="Times New Roman" w:cs="Times New Roman"/>
-                <w:color w:val="000000"/>
-                <w:kern w:val="0"/>
-                <w:lang w:val="en-US" w:eastAsia="ru-RU"/>
-                <w14:ligatures w14:val="none"/>
-              </w:rPr>
-              <w:t xml:space="preserve"> == 0 %} </w:t>
+              <w:t xml:space="preserve">{% if i == 0 %} </w:t>
             </w:r>
           </w:p>
           <w:p>
@@ -15952,7 +15821,6 @@
               </w:rPr>
               <w:t xml:space="preserve">{{ </w:t>
             </w:r>
-            <w:proofErr w:type="spellStart"/>
             <w:r>
               <w:rPr>
                 <w:rFonts w:eastAsia="Times New Roman" w:cs="Times New Roman"/>
@@ -15983,7 +15851,6 @@
               </w:rPr>
               <w:t>num</w:t>
             </w:r>
-            <w:proofErr w:type="spellEnd"/>
             <w:r>
               <w:rPr>
                 <w:rFonts w:eastAsia="Times New Roman" w:cs="Times New Roman"/>
@@ -15994,7 +15861,6 @@
               </w:rPr>
               <w:t xml:space="preserve"> }} / {{ </w:t>
             </w:r>
-            <w:proofErr w:type="spellStart"/>
             <w:r>
               <w:rPr>
                 <w:rFonts w:eastAsia="Times New Roman" w:cs="Times New Roman"/>
@@ -16025,7 +15891,6 @@
               </w:rPr>
               <w:t>klass</w:t>
             </w:r>
-            <w:proofErr w:type="spellEnd"/>
             <w:r>
               <w:rPr>
                 <w:rFonts w:eastAsia="Times New Roman" w:cs="Times New Roman"/>
@@ -16120,31 +15985,7 @@
                 <w:lang w:val="en-US" w:eastAsia="ru-RU"/>
                 <w14:ligatures w14:val="none"/>
               </w:rPr>
-              <w:t xml:space="preserve">{% if </w:t>
-            </w:r>
-            <w:proofErr w:type="spellStart"/>
-            <w:r>
-              <w:rPr>
-                <w:rFonts w:eastAsia="Times New Roman" w:cs="Times New Roman"/>
-                <w:color w:val="000000"/>
-                <w:kern w:val="0"/>
-                <w:szCs w:val="22"/>
-                <w:lang w:val="en-US" w:eastAsia="ru-RU"/>
-                <w14:ligatures w14:val="none"/>
-              </w:rPr>
-              <w:t>i</w:t>
-            </w:r>
-            <w:proofErr w:type="spellEnd"/>
-            <w:r>
-              <w:rPr>
-                <w:rFonts w:eastAsia="Times New Roman" w:cs="Times New Roman"/>
-                <w:color w:val="000000"/>
-                <w:kern w:val="0"/>
-                <w:szCs w:val="22"/>
-                <w:lang w:val="en-US" w:eastAsia="ru-RU"/>
-                <w14:ligatures w14:val="none"/>
-              </w:rPr>
-              <w:t xml:space="preserve"> == 0 %} </w:t>
+              <w:t xml:space="preserve">{% if i == 0 %} </w:t>
             </w:r>
           </w:p>
           <w:p>
@@ -16172,31 +16013,7 @@
                 <w:lang w:val="en-US" w:eastAsia="ru-RU"/>
                 <w14:ligatures w14:val="none"/>
               </w:rPr>
-              <w:t xml:space="preserve">{{ </w:t>
-            </w:r>
-            <w:proofErr w:type="spellStart"/>
-            <w:r>
-              <w:rPr>
-                <w:rFonts w:eastAsia="Times New Roman" w:cs="Times New Roman"/>
-                <w:color w:val="000000"/>
-                <w:kern w:val="0"/>
-                <w:szCs w:val="22"/>
-                <w:lang w:val="en-US" w:eastAsia="ru-RU"/>
-                <w14:ligatures w14:val="none"/>
-              </w:rPr>
-              <w:t>room.area</w:t>
-            </w:r>
-            <w:proofErr w:type="spellEnd"/>
-            <w:r>
-              <w:rPr>
-                <w:rFonts w:eastAsia="Times New Roman" w:cs="Times New Roman"/>
-                <w:color w:val="000000"/>
-                <w:kern w:val="0"/>
-                <w:szCs w:val="22"/>
-                <w:lang w:val="en-US" w:eastAsia="ru-RU"/>
-                <w14:ligatures w14:val="none"/>
-              </w:rPr>
-              <w:t xml:space="preserve"> }} </w:t>
+              <w:t xml:space="preserve">{{ room.area }} </w:t>
             </w:r>
           </w:p>
           <w:p>
@@ -17595,31 +17412,7 @@
                 <w:lang w:eastAsia="ru-RU"/>
                 <w14:ligatures w14:val="none"/>
               </w:rPr>
-              <w:t xml:space="preserve">Измерения проводить дифманометром </w:t>
-            </w:r>
-            <w:proofErr w:type="spellStart"/>
-            <w:r>
-              <w:rPr>
-                <w:rFonts w:eastAsia="Times New Roman" w:cs="Times New Roman"/>
-                <w:color w:val="000000"/>
-                <w:kern w:val="0"/>
-                <w:szCs w:val="22"/>
-                <w:lang w:eastAsia="ru-RU"/>
-                <w14:ligatures w14:val="none"/>
-              </w:rPr>
-              <w:t>Testo</w:t>
-            </w:r>
-            <w:proofErr w:type="spellEnd"/>
-            <w:r>
-              <w:rPr>
-                <w:rFonts w:eastAsia="Times New Roman" w:cs="Times New Roman"/>
-                <w:color w:val="000000"/>
-                <w:kern w:val="0"/>
-                <w:szCs w:val="22"/>
-                <w:lang w:eastAsia="ru-RU"/>
-                <w14:ligatures w14:val="none"/>
-              </w:rPr>
-              <w:t xml:space="preserve"> 510.</w:t>
+              <w:t>Измерения проводить дифманометром Testo 510.</w:t>
             </w:r>
           </w:p>
           <w:p>
@@ -18180,103 +17973,7 @@
                 <w:lang w:eastAsia="nl-NL"/>
                 <w14:ligatures w14:val="none"/>
               </w:rPr>
-              <w:t xml:space="preserve">{% </w:t>
-            </w:r>
-            <w:proofErr w:type="spellStart"/>
-            <w:r>
-              <w:rPr>
-                <w:rFonts w:eastAsia="Times New Roman" w:cs="Times New Roman"/>
-                <w:i/>
-                <w:color w:val="000000"/>
-                <w:kern w:val="0"/>
-                <w:lang w:eastAsia="nl-NL"/>
-                <w14:ligatures w14:val="none"/>
-              </w:rPr>
-              <w:t>for</w:t>
-            </w:r>
-            <w:proofErr w:type="spellEnd"/>
-            <w:r>
-              <w:rPr>
-                <w:rFonts w:eastAsia="Times New Roman" w:cs="Times New Roman"/>
-                <w:i/>
-                <w:color w:val="000000"/>
-                <w:kern w:val="0"/>
-                <w:lang w:eastAsia="nl-NL"/>
-                <w14:ligatures w14:val="none"/>
-              </w:rPr>
-              <w:t xml:space="preserve"> </w:t>
-            </w:r>
-            <w:proofErr w:type="spellStart"/>
-            <w:r>
-              <w:rPr>
-                <w:rFonts w:eastAsia="Times New Roman" w:cs="Times New Roman"/>
-                <w:i/>
-                <w:color w:val="000000"/>
-                <w:kern w:val="0"/>
-                <w:lang w:eastAsia="nl-NL"/>
-                <w14:ligatures w14:val="none"/>
-              </w:rPr>
-              <w:t>room</w:t>
-            </w:r>
-            <w:proofErr w:type="spellEnd"/>
-            <w:r>
-              <w:rPr>
-                <w:rFonts w:eastAsia="Times New Roman" w:cs="Times New Roman"/>
-                <w:i/>
-                <w:color w:val="000000"/>
-                <w:kern w:val="0"/>
-                <w:lang w:eastAsia="nl-NL"/>
-                <w14:ligatures w14:val="none"/>
-              </w:rPr>
-              <w:t xml:space="preserve"> </w:t>
-            </w:r>
-            <w:proofErr w:type="spellStart"/>
-            <w:r>
-              <w:rPr>
-                <w:rFonts w:eastAsia="Times New Roman" w:cs="Times New Roman"/>
-                <w:i/>
-                <w:color w:val="000000"/>
-                <w:kern w:val="0"/>
-                <w:lang w:eastAsia="nl-NL"/>
-                <w14:ligatures w14:val="none"/>
-              </w:rPr>
-              <w:t>in</w:t>
-            </w:r>
-            <w:proofErr w:type="spellEnd"/>
-            <w:r>
-              <w:rPr>
-                <w:rFonts w:eastAsia="Times New Roman" w:cs="Times New Roman"/>
-                <w:i/>
-                <w:color w:val="000000"/>
-                <w:kern w:val="0"/>
-                <w:lang w:eastAsia="nl-NL"/>
-                <w14:ligatures w14:val="none"/>
-              </w:rPr>
-              <w:t xml:space="preserve"> </w:t>
-            </w:r>
-            <w:proofErr w:type="spellStart"/>
-            <w:r>
-              <w:rPr>
-                <w:rFonts w:eastAsia="Times New Roman" w:cs="Times New Roman"/>
-                <w:i/>
-                <w:color w:val="000000"/>
-                <w:kern w:val="0"/>
-                <w:lang w:eastAsia="nl-NL"/>
-                <w14:ligatures w14:val="none"/>
-              </w:rPr>
-              <w:t>rooms</w:t>
-            </w:r>
-            <w:proofErr w:type="spellEnd"/>
-            <w:r>
-              <w:rPr>
-                <w:rFonts w:eastAsia="Times New Roman" w:cs="Times New Roman"/>
-                <w:i/>
-                <w:color w:val="000000"/>
-                <w:kern w:val="0"/>
-                <w:lang w:eastAsia="nl-NL"/>
-                <w14:ligatures w14:val="none"/>
-              </w:rPr>
-              <w:t xml:space="preserve"> %}</w:t>
+              <w:t>{% for room in rooms %}</w:t>
             </w:r>
           </w:p>
         </w:tc>
@@ -18318,51 +18015,7 @@
                 <w:lang w:val="en-US" w:eastAsia="ru-RU"/>
                 <w14:ligatures w14:val="none"/>
               </w:rPr>
-              <w:t xml:space="preserve">{{ </w:t>
-            </w:r>
-            <w:proofErr w:type="spellStart"/>
-            <w:r>
-              <w:rPr>
-                <w:rFonts w:eastAsia="Times New Roman" w:cs="Times New Roman"/>
-                <w:color w:val="000000"/>
-                <w:kern w:val="0"/>
-                <w:lang w:val="en-US" w:eastAsia="ru-RU"/>
-                <w14:ligatures w14:val="none"/>
-              </w:rPr>
-              <w:t>room.num</w:t>
-            </w:r>
-            <w:proofErr w:type="spellEnd"/>
-            <w:r>
-              <w:rPr>
-                <w:rFonts w:eastAsia="Times New Roman" w:cs="Times New Roman"/>
-                <w:color w:val="000000"/>
-                <w:kern w:val="0"/>
-                <w:lang w:val="en-US" w:eastAsia="ru-RU"/>
-                <w14:ligatures w14:val="none"/>
-              </w:rPr>
-              <w:t xml:space="preserve"> }} / {{ </w:t>
-            </w:r>
-            <w:proofErr w:type="spellStart"/>
-            <w:r>
-              <w:rPr>
-                <w:rFonts w:eastAsia="Times New Roman" w:cs="Times New Roman"/>
-                <w:color w:val="000000"/>
-                <w:kern w:val="0"/>
-                <w:lang w:val="en-US" w:eastAsia="ru-RU"/>
-                <w14:ligatures w14:val="none"/>
-              </w:rPr>
-              <w:t>room.klass</w:t>
-            </w:r>
-            <w:proofErr w:type="spellEnd"/>
-            <w:r>
-              <w:rPr>
-                <w:rFonts w:eastAsia="Times New Roman" w:cs="Times New Roman"/>
-                <w:color w:val="000000"/>
-                <w:kern w:val="0"/>
-                <w:lang w:val="en-US" w:eastAsia="ru-RU"/>
-                <w14:ligatures w14:val="none"/>
-              </w:rPr>
-              <w:t xml:space="preserve"> }}</w:t>
+              <w:t>{{ room.num }} / {{ room.klass }}</w:t>
             </w:r>
           </w:p>
         </w:tc>
@@ -18398,27 +18051,7 @@
                 <w:color w:val="000000"/>
                 <w:lang w:eastAsia="ru-RU"/>
               </w:rPr>
-              <w:t xml:space="preserve">{{ </w:t>
-            </w:r>
-            <w:proofErr w:type="spellStart"/>
-            <w:r>
-              <w:rPr>
-                <w:rFonts w:eastAsia="MS Mincho"/>
-                <w:bCs/>
-                <w:color w:val="000000"/>
-                <w:lang w:eastAsia="ru-RU"/>
-              </w:rPr>
-              <w:t>room.dp</w:t>
-            </w:r>
-            <w:proofErr w:type="spellEnd"/>
-            <w:r>
-              <w:rPr>
-                <w:rFonts w:eastAsia="MS Mincho"/>
-                <w:bCs/>
-                <w:color w:val="000000"/>
-                <w:lang w:eastAsia="ru-RU"/>
-              </w:rPr>
-              <w:t xml:space="preserve"> }}</w:t>
+              <w:t>{{ room.dp }}</w:t>
             </w:r>
             <w:r>
               <w:rPr>
@@ -19433,55 +19066,7 @@
                 <w:lang w:eastAsia="ru-RU"/>
                 <w14:ligatures w14:val="none"/>
               </w:rPr>
-              <w:t xml:space="preserve">Посредством силиконовой трубки последовательно соединить дифманометр с предусмотренными </w:t>
-            </w:r>
-            <w:proofErr w:type="spellStart"/>
-            <w:r>
-              <w:rPr>
-                <w:rFonts w:eastAsia="Times New Roman" w:cs="Times New Roman"/>
-                <w:color w:val="000000"/>
-                <w:kern w:val="0"/>
-                <w:szCs w:val="22"/>
-                <w:lang w:eastAsia="ru-RU"/>
-                <w14:ligatures w14:val="none"/>
-              </w:rPr>
-              <w:t>валидационными</w:t>
-            </w:r>
-            <w:proofErr w:type="spellEnd"/>
-            <w:r>
-              <w:rPr>
-                <w:rFonts w:eastAsia="Times New Roman" w:cs="Times New Roman"/>
-                <w:color w:val="000000"/>
-                <w:kern w:val="0"/>
-                <w:szCs w:val="22"/>
-                <w:lang w:eastAsia="ru-RU"/>
-                <w14:ligatures w14:val="none"/>
-              </w:rPr>
-              <w:t xml:space="preserve"> отверстиями (герметизированными штуцерами) для проведения испытаний и замеров на кожухах (</w:t>
-            </w:r>
-            <w:proofErr w:type="spellStart"/>
-            <w:r>
-              <w:rPr>
-                <w:rFonts w:eastAsia="Times New Roman" w:cs="Times New Roman"/>
-                <w:color w:val="000000"/>
-                <w:kern w:val="0"/>
-                <w:szCs w:val="22"/>
-                <w:lang w:eastAsia="ru-RU"/>
-                <w14:ligatures w14:val="none"/>
-              </w:rPr>
-              <w:t>фильтродержателях</w:t>
-            </w:r>
-            <w:proofErr w:type="spellEnd"/>
-            <w:r>
-              <w:rPr>
-                <w:rFonts w:eastAsia="Times New Roman" w:cs="Times New Roman"/>
-                <w:color w:val="000000"/>
-                <w:kern w:val="0"/>
-                <w:szCs w:val="22"/>
-                <w:lang w:eastAsia="ru-RU"/>
-                <w14:ligatures w14:val="none"/>
-              </w:rPr>
-              <w:t>) фильтров.</w:t>
+              <w:t>Посредством силиконовой трубки последовательно соединить дифманометр с предусмотренными валидационными отверстиями (герметизированными штуцерами) для проведения испытаний и замеров на кожухах (фильтродержателях) фильтров.</w:t>
             </w:r>
           </w:p>
           <w:p>
@@ -19537,31 +19122,7 @@
                 <w:lang w:eastAsia="ru-RU"/>
                 <w14:ligatures w14:val="none"/>
               </w:rPr>
-              <w:t xml:space="preserve">Измерения проводить дифманометром </w:t>
-            </w:r>
-            <w:proofErr w:type="spellStart"/>
-            <w:r>
-              <w:rPr>
-                <w:rFonts w:eastAsia="Times New Roman" w:cs="Times New Roman"/>
-                <w:color w:val="000000"/>
-                <w:kern w:val="0"/>
-                <w:szCs w:val="22"/>
-                <w:lang w:eastAsia="ru-RU"/>
-                <w14:ligatures w14:val="none"/>
-              </w:rPr>
-              <w:t>Testo</w:t>
-            </w:r>
-            <w:proofErr w:type="spellEnd"/>
-            <w:r>
-              <w:rPr>
-                <w:rFonts w:eastAsia="Times New Roman" w:cs="Times New Roman"/>
-                <w:color w:val="000000"/>
-                <w:kern w:val="0"/>
-                <w:szCs w:val="22"/>
-                <w:lang w:eastAsia="ru-RU"/>
-                <w14:ligatures w14:val="none"/>
-              </w:rPr>
-              <w:t xml:space="preserve"> 510</w:t>
+              <w:t>Измерения проводить дифманометром Testo 510</w:t>
             </w:r>
           </w:p>
         </w:tc>
@@ -20241,7 +19802,6 @@
               </w:rPr>
               <w:t>.</w:t>
             </w:r>
-            <w:proofErr w:type="spellStart"/>
             <w:r>
               <w:rPr>
                 <w:rFonts w:eastAsia="Times New Roman" w:cs="Times New Roman"/>
@@ -20252,7 +19812,6 @@
               </w:rPr>
               <w:t>klass</w:t>
             </w:r>
-            <w:proofErr w:type="spellEnd"/>
             <w:r>
               <w:rPr>
                 <w:rFonts w:eastAsia="Times New Roman" w:cs="Times New Roman"/>
@@ -23765,29 +23324,7 @@
                 <w:lang w:eastAsia="ru-RU"/>
                 <w14:ligatures w14:val="none"/>
               </w:rPr>
-              <w:t>Расход приточного воздуха, вычисленный по скорости воздуха на лицевой стороне фильтра (</w:t>
-            </w:r>
-            <w:proofErr w:type="spellStart"/>
-            <w:r>
-              <w:rPr>
-                <w:rFonts w:eastAsia="Times New Roman" w:cs="Times New Roman"/>
-                <w:color w:val="000000"/>
-                <w:kern w:val="0"/>
-                <w:lang w:eastAsia="ru-RU"/>
-                <w14:ligatures w14:val="none"/>
-              </w:rPr>
-              <w:t>неоднонаправленный</w:t>
-            </w:r>
-            <w:proofErr w:type="spellEnd"/>
-            <w:r>
-              <w:rPr>
-                <w:rFonts w:eastAsia="Times New Roman" w:cs="Times New Roman"/>
-                <w:color w:val="000000"/>
-                <w:kern w:val="0"/>
-                <w:lang w:eastAsia="ru-RU"/>
-                <w14:ligatures w14:val="none"/>
-              </w:rPr>
-              <w:t xml:space="preserve"> поток воздуха)</w:t>
+              <w:t>Расход приточного воздуха, вычисленный по скорости воздуха на лицевой стороне фильтра (неоднонаправленный поток воздуха)</w:t>
             </w:r>
           </w:p>
         </w:tc>
@@ -23969,51 +23506,7 @@
                 <w:lang w:eastAsia="ru-RU"/>
                 <w14:ligatures w14:val="none"/>
               </w:rPr>
-              <w:t xml:space="preserve">Скорость потока воздуха измерить при помощи анемометра </w:t>
-            </w:r>
-            <w:proofErr w:type="spellStart"/>
-            <w:r>
-              <w:rPr>
-                <w:rFonts w:eastAsia="Times New Roman" w:cs="Times New Roman"/>
-                <w:color w:val="000000"/>
-                <w:kern w:val="0"/>
-                <w:lang w:eastAsia="ru-RU"/>
-                <w14:ligatures w14:val="none"/>
-              </w:rPr>
-              <w:t>Testo</w:t>
-            </w:r>
-            <w:proofErr w:type="spellEnd"/>
-            <w:r>
-              <w:rPr>
-                <w:rFonts w:eastAsia="Times New Roman" w:cs="Times New Roman"/>
-                <w:color w:val="000000"/>
-                <w:kern w:val="0"/>
-                <w:lang w:eastAsia="ru-RU"/>
-                <w14:ligatures w14:val="none"/>
-              </w:rPr>
-              <w:t xml:space="preserve"> 417 или термоанемометра </w:t>
-            </w:r>
-            <w:proofErr w:type="spellStart"/>
-            <w:r>
-              <w:rPr>
-                <w:rFonts w:eastAsia="Times New Roman" w:cs="Times New Roman"/>
-                <w:color w:val="000000"/>
-                <w:kern w:val="0"/>
-                <w:lang w:eastAsia="ru-RU"/>
-                <w14:ligatures w14:val="none"/>
-              </w:rPr>
-              <w:t>Testo</w:t>
-            </w:r>
-            <w:proofErr w:type="spellEnd"/>
-            <w:r>
-              <w:rPr>
-                <w:rFonts w:eastAsia="Times New Roman" w:cs="Times New Roman"/>
-                <w:color w:val="000000"/>
-                <w:kern w:val="0"/>
-                <w:lang w:eastAsia="ru-RU"/>
-                <w14:ligatures w14:val="none"/>
-              </w:rPr>
-              <w:t xml:space="preserve"> 425 (в передаточных окнах) на расстоянии (150-300) мм от лицевой поверхности НЕРА-фильтра. Минимальное число точек измерения рассчитать по формуле (1):</w:t>
+              <w:t>Скорость потока воздуха измерить при помощи анемометра Testo 417 или термоанемометра Testo 425 (в передаточных окнах) на расстоянии (150-300) мм от лицевой поверхности НЕРА-фильтра. Минимальное число точек измерения рассчитать по формуле (1):</w:t>
             </w:r>
           </w:p>
           <w:p>
@@ -25713,23 +25206,7 @@
                 <w:color w:val="000000"/>
                 <w:lang w:eastAsia="ru-RU"/>
               </w:rPr>
-              <w:t>{</w:t>
-            </w:r>
-            <w:proofErr w:type="spellStart"/>
-            <w:r>
-              <w:rPr>
-                <w:color w:val="000000"/>
-                <w:lang w:eastAsia="ru-RU"/>
-              </w:rPr>
-              <w:t>filter_num</w:t>
-            </w:r>
-            <w:proofErr w:type="spellEnd"/>
-            <w:r>
-              <w:rPr>
-                <w:color w:val="000000"/>
-                <w:lang w:eastAsia="ru-RU"/>
-              </w:rPr>
-              <w:t>}</w:t>
+              <w:t>{filter_num}</w:t>
             </w:r>
           </w:p>
         </w:tc>
@@ -25799,23 +25276,7 @@
                 <w:color w:val="000000"/>
                 <w:lang w:eastAsia="ru-RU"/>
               </w:rPr>
-              <w:t>{</w:t>
-            </w:r>
-            <w:proofErr w:type="spellStart"/>
-            <w:r>
-              <w:rPr>
-                <w:color w:val="000000"/>
-                <w:lang w:eastAsia="ru-RU"/>
-              </w:rPr>
-              <w:t>num</w:t>
-            </w:r>
-            <w:proofErr w:type="spellEnd"/>
-            <w:r>
-              <w:rPr>
-                <w:color w:val="000000"/>
-                <w:lang w:eastAsia="ru-RU"/>
-              </w:rPr>
-              <w:t>}</w:t>
+              <w:t>{num}</w:t>
             </w:r>
           </w:p>
         </w:tc>
@@ -29888,7 +29349,6 @@
                 <w14:ligatures w14:val="none"/>
               </w:rPr>
             </w:pPr>
-            <w:proofErr w:type="spellStart"/>
             <w:r>
               <w:rPr>
                 <w:rFonts w:eastAsia="Times New Roman" w:cs="Times New Roman"/>
@@ -29910,27 +29370,15 @@
               </w:rPr>
               <w:t>ср</w:t>
             </w:r>
-            <w:proofErr w:type="spellEnd"/>
-            <w:r>
-              <w:rPr>
-                <w:rFonts w:eastAsia="Times New Roman" w:cs="Times New Roman"/>
-                <w:color w:val="000000"/>
-                <w:kern w:val="0"/>
-                <w:lang w:eastAsia="ru-RU"/>
-                <w14:ligatures w14:val="none"/>
-              </w:rPr>
-              <w:t>=</w:t>
-            </w:r>
-            <w:proofErr w:type="spellStart"/>
-            <w:r>
-              <w:rPr>
-                <w:rFonts w:eastAsia="Times New Roman" w:cs="Times New Roman"/>
-                <w:color w:val="000000"/>
-                <w:kern w:val="0"/>
-                <w:lang w:eastAsia="ru-RU"/>
-                <w14:ligatures w14:val="none"/>
-              </w:rPr>
-              <w:t>Т</w:t>
+            <w:r>
+              <w:rPr>
+                <w:rFonts w:eastAsia="Times New Roman" w:cs="Times New Roman"/>
+                <w:color w:val="000000"/>
+                <w:kern w:val="0"/>
+                <w:lang w:eastAsia="ru-RU"/>
+                <w14:ligatures w14:val="none"/>
+              </w:rPr>
+              <w:t>=Т</w:t>
             </w:r>
             <w:r>
               <w:rPr>
@@ -29943,7 +29391,6 @@
               </w:rPr>
               <w:t>сум</w:t>
             </w:r>
-            <w:proofErr w:type="spellEnd"/>
             <w:r>
               <w:rPr>
                 <w:rFonts w:eastAsia="Times New Roman" w:cs="Times New Roman"/>
@@ -30102,18 +29549,7 @@
                 <w:lang w:eastAsia="ru-RU"/>
                 <w14:ligatures w14:val="none"/>
               </w:rPr>
-              <w:t xml:space="preserve">где </w:t>
-            </w:r>
-            <w:proofErr w:type="spellStart"/>
-            <w:r>
-              <w:rPr>
-                <w:rFonts w:eastAsia="Times New Roman" w:cs="Times New Roman"/>
-                <w:color w:val="000000"/>
-                <w:kern w:val="0"/>
-                <w:lang w:eastAsia="ru-RU"/>
-                <w14:ligatures w14:val="none"/>
-              </w:rPr>
-              <w:t>Т</w:t>
+              <w:t>где Т</w:t>
             </w:r>
             <w:r>
               <w:rPr>
@@ -30126,7 +29562,6 @@
               </w:rPr>
               <w:t>ср</w:t>
             </w:r>
-            <w:proofErr w:type="spellEnd"/>
             <w:r>
               <w:rPr>
                 <w:rFonts w:eastAsia="Times New Roman" w:cs="Times New Roman"/>
@@ -30178,7 +29613,6 @@
                 <w14:ligatures w14:val="none"/>
               </w:rPr>
             </w:pPr>
-            <w:proofErr w:type="spellStart"/>
             <w:r>
               <w:rPr>
                 <w:rFonts w:eastAsia="Times New Roman" w:cs="Times New Roman"/>
@@ -30200,7 +29634,6 @@
               </w:rPr>
               <w:t>сум</w:t>
             </w:r>
-            <w:proofErr w:type="spellEnd"/>
             <w:r>
               <w:rPr>
                 <w:rFonts w:eastAsia="Times New Roman" w:cs="Times New Roman"/>
@@ -31091,31 +30524,7 @@
                 <w:lang w:val="en-US" w:eastAsia="ru-RU"/>
                 <w14:ligatures w14:val="none"/>
               </w:rPr>
-              <w:t xml:space="preserve">{{ </w:t>
-            </w:r>
-            <w:proofErr w:type="spellStart"/>
-            <w:r>
-              <w:rPr>
-                <w:rFonts w:eastAsia="Times New Roman" w:cs="Times New Roman"/>
-                <w:color w:val="000000"/>
-                <w:kern w:val="0"/>
-                <w:szCs w:val="22"/>
-                <w:lang w:val="en-US" w:eastAsia="ru-RU"/>
-                <w14:ligatures w14:val="none"/>
-              </w:rPr>
-              <w:t>room.num</w:t>
-            </w:r>
-            <w:proofErr w:type="spellEnd"/>
-            <w:r>
-              <w:rPr>
-                <w:rFonts w:eastAsia="Times New Roman" w:cs="Times New Roman"/>
-                <w:color w:val="000000"/>
-                <w:kern w:val="0"/>
-                <w:szCs w:val="22"/>
-                <w:lang w:val="en-US" w:eastAsia="ru-RU"/>
-                <w14:ligatures w14:val="none"/>
-              </w:rPr>
-              <w:t xml:space="preserve"> }}</w:t>
+              <w:t>{{ room.num }}</w:t>
             </w:r>
           </w:p>
         </w:tc>
@@ -33396,51 +32805,7 @@
                 <w:lang w:eastAsia="ru-RU"/>
                 <w14:ligatures w14:val="none"/>
               </w:rPr>
-              <w:t>Тест целостности НЕРА-фильтров провести путем введения аэрозоля с помощью генератора на притоке воздуха перед фильтром. В качестве контрольного аэрозоля использовать DEHS (</w:t>
-            </w:r>
-            <w:proofErr w:type="spellStart"/>
-            <w:r>
-              <w:rPr>
-                <w:rFonts w:eastAsia="MS Mincho" w:cs="Times New Roman"/>
-                <w:color w:val="000000"/>
-                <w:kern w:val="0"/>
-                <w:lang w:eastAsia="ru-RU"/>
-                <w14:ligatures w14:val="none"/>
-              </w:rPr>
-              <w:t>Di-ethyl-hexyl-sebacat</w:t>
-            </w:r>
-            <w:proofErr w:type="spellEnd"/>
-            <w:r>
-              <w:rPr>
-                <w:rFonts w:eastAsia="MS Mincho" w:cs="Times New Roman"/>
-                <w:color w:val="000000"/>
-                <w:kern w:val="0"/>
-                <w:lang w:eastAsia="ru-RU"/>
-                <w14:ligatures w14:val="none"/>
-              </w:rPr>
-              <w:t xml:space="preserve"> – </w:t>
-            </w:r>
-            <w:proofErr w:type="spellStart"/>
-            <w:r>
-              <w:rPr>
-                <w:rFonts w:eastAsia="MS Mincho" w:cs="Times New Roman"/>
-                <w:color w:val="000000"/>
-                <w:kern w:val="0"/>
-                <w:lang w:eastAsia="ru-RU"/>
-                <w14:ligatures w14:val="none"/>
-              </w:rPr>
-              <w:t>диэтил-гексил-себацинат</w:t>
-            </w:r>
-            <w:proofErr w:type="spellEnd"/>
-            <w:r>
-              <w:rPr>
-                <w:rFonts w:eastAsia="MS Mincho" w:cs="Times New Roman"/>
-                <w:color w:val="000000"/>
-                <w:kern w:val="0"/>
-                <w:lang w:eastAsia="ru-RU"/>
-                <w14:ligatures w14:val="none"/>
-              </w:rPr>
-              <w:t>). Концентрация аэрозоля до фильтра должна быть достаточно высокой, чтобы получить практически пригодные скорости сканирования. Также, она не должна меняться в течении времени более чем ± 15 % от среднего значения. Испытание выполнить в два этапа:</w:t>
+              <w:t>Тест целостности НЕРА-фильтров провести путем введения аэрозоля с помощью генератора на притоке воздуха перед фильтром. В качестве контрольного аэрозоля использовать DEHS (Di-ethyl-hexyl-sebacat – диэтил-гексил-себацинат). Концентрация аэрозоля до фильтра должна быть достаточно высокой, чтобы получить практически пригодные скорости сканирования. Также, она не должна меняться в течении времени более чем ± 15 % от среднего значения. Испытание выполнить в два этапа:</w:t>
             </w:r>
           </w:p>
           <w:p>
@@ -34270,7 +33635,6 @@
                 <w14:ligatures w14:val="none"/>
               </w:rPr>
             </w:pPr>
-            <w:proofErr w:type="spellStart"/>
             <w:r>
               <w:rPr>
                 <w:rFonts w:eastAsia="MS Mincho" w:cs="Times New Roman"/>
@@ -34296,7 +33660,6 @@
               </w:rPr>
               <w:t>vs</w:t>
             </w:r>
-            <w:proofErr w:type="spellEnd"/>
             <w:r>
               <w:rPr>
                 <w:rFonts w:eastAsia="MS Mincho" w:cs="Times New Roman"/>
@@ -34348,7 +33711,6 @@
                 <w14:ligatures w14:val="none"/>
               </w:rPr>
             </w:pPr>
-            <w:proofErr w:type="spellStart"/>
             <w:r>
               <w:rPr>
                 <w:rFonts w:eastAsia="MS Mincho" w:cs="Times New Roman"/>
@@ -34374,7 +33736,6 @@
               </w:rPr>
               <w:t>p</w:t>
             </w:r>
-            <w:proofErr w:type="spellEnd"/>
             <w:r>
               <w:rPr>
                 <w:rFonts w:eastAsia="MS Mincho" w:cs="Times New Roman"/>
@@ -35293,7 +34654,6 @@
               </w:rPr>
               <w:t xml:space="preserve">Число обнаруженных частиц, указывающее на утечку </w:t>
             </w:r>
-            <w:proofErr w:type="spellStart"/>
             <w:r>
               <w:rPr>
                 <w:rFonts w:eastAsia="Times New Roman" w:cs="Times New Roman"/>
@@ -35321,7 +34681,6 @@
               </w:rPr>
               <w:t>pr</w:t>
             </w:r>
-            <w:proofErr w:type="spellEnd"/>
             <w:r>
               <w:rPr>
                 <w:rFonts w:eastAsia="Times New Roman" w:cs="Times New Roman"/>
@@ -36015,7 +35374,6 @@
                 <w14:ligatures w14:val="none"/>
               </w:rPr>
             </w:pPr>
-            <w:proofErr w:type="spellStart"/>
             <w:r>
               <w:rPr>
                 <w:rFonts w:eastAsia="MS Mincho" w:cs="Times New Roman"/>
@@ -36045,7 +35403,6 @@
               </w:rPr>
               <w:t>vs</w:t>
             </w:r>
-            <w:proofErr w:type="spellEnd"/>
             <w:r>
               <w:rPr>
                 <w:rFonts w:eastAsia="MS Mincho" w:cs="Times New Roman"/>
@@ -36123,7 +35480,6 @@
                 <w14:ligatures w14:val="none"/>
               </w:rPr>
             </w:pPr>
-            <w:proofErr w:type="spellStart"/>
             <w:r>
               <w:rPr>
                 <w:rFonts w:eastAsia="MS Mincho" w:cs="Times New Roman"/>
@@ -36153,7 +35509,6 @@
               </w:rPr>
               <w:t>p</w:t>
             </w:r>
-            <w:proofErr w:type="spellEnd"/>
             <w:r>
               <w:rPr>
                 <w:rFonts w:eastAsia="MS Mincho" w:cs="Times New Roman"/>
@@ -36201,7 +35556,6 @@
                 <w14:ligatures w14:val="none"/>
               </w:rPr>
             </w:pPr>
-            <w:proofErr w:type="spellStart"/>
             <w:r>
               <w:rPr>
                 <w:rFonts w:eastAsia="MS Mincho" w:cs="Times New Roman"/>
@@ -36231,7 +35585,6 @@
               </w:rPr>
               <w:t>l</w:t>
             </w:r>
-            <w:proofErr w:type="spellEnd"/>
           </w:p>
         </w:tc>
         <w:tc>
@@ -36265,7 +35618,6 @@
                 <w14:ligatures w14:val="none"/>
               </w:rPr>
             </w:pPr>
-            <w:proofErr w:type="spellStart"/>
             <w:r>
               <w:rPr>
                 <w:rFonts w:eastAsia="MS Mincho" w:cs="Times New Roman"/>
@@ -36295,7 +35647,6 @@
               </w:rPr>
               <w:t>r</w:t>
             </w:r>
-            <w:proofErr w:type="spellEnd"/>
             <w:r>
               <w:rPr>
                 <w:rFonts w:eastAsia="MS Mincho" w:cs="Times New Roman"/>
@@ -37250,7 +36601,6 @@
               </w:rPr>
               <w:t xml:space="preserve">Допустимое число частиц </w:t>
             </w:r>
-            <w:proofErr w:type="spellStart"/>
             <w:r>
               <w:rPr>
                 <w:rFonts w:eastAsia="Times New Roman" w:cs="Times New Roman"/>
@@ -37282,7 +36632,6 @@
               </w:rPr>
               <w:t>а</w:t>
             </w:r>
-            <w:proofErr w:type="spellEnd"/>
             <w:r>
               <w:rPr>
                 <w:rFonts w:eastAsia="Times New Roman" w:cs="Times New Roman"/>
@@ -37770,31 +37119,7 @@
                 <w:lang w:val="en-US" w:eastAsia="ru-RU"/>
                 <w14:ligatures w14:val="none"/>
               </w:rPr>
-              <w:t xml:space="preserve">{{ </w:t>
-            </w:r>
-            <w:proofErr w:type="spellStart"/>
-            <w:r>
-              <w:rPr>
-                <w:rFonts w:eastAsia="Times New Roman" w:cs="Times New Roman"/>
-                <w:color w:val="000000"/>
-                <w:kern w:val="0"/>
-                <w:szCs w:val="22"/>
-                <w:lang w:val="en-US" w:eastAsia="ru-RU"/>
-                <w14:ligatures w14:val="none"/>
-              </w:rPr>
-              <w:t>room.num</w:t>
-            </w:r>
-            <w:proofErr w:type="spellEnd"/>
-            <w:r>
-              <w:rPr>
-                <w:rFonts w:eastAsia="Times New Roman" w:cs="Times New Roman"/>
-                <w:color w:val="000000"/>
-                <w:kern w:val="0"/>
-                <w:szCs w:val="22"/>
-                <w:lang w:val="en-US" w:eastAsia="ru-RU"/>
-                <w14:ligatures w14:val="none"/>
-              </w:rPr>
-              <w:t xml:space="preserve"> }}</w:t>
+              <w:t>{{ room.num }}</w:t>
             </w:r>
           </w:p>
         </w:tc>
@@ -37961,25 +37286,7 @@
                 <w:szCs w:val="10"/>
                 <w:lang w:val="en-US" w:eastAsia="ru-RU"/>
               </w:rPr>
-              <w:t xml:space="preserve">{% </w:t>
-            </w:r>
-            <w:proofErr w:type="spellStart"/>
-            <w:r>
-              <w:rPr>
-                <w:sz w:val="10"/>
-                <w:szCs w:val="10"/>
-                <w:lang w:val="en-US" w:eastAsia="ru-RU"/>
-              </w:rPr>
-              <w:t>endfor</w:t>
-            </w:r>
-            <w:proofErr w:type="spellEnd"/>
-            <w:r>
-              <w:rPr>
-                <w:sz w:val="10"/>
-                <w:szCs w:val="10"/>
-                <w:lang w:val="en-US" w:eastAsia="ru-RU"/>
-              </w:rPr>
-              <w:t xml:space="preserve"> %}</w:t>
+              <w:t>{% endfor %}</w:t>
             </w:r>
           </w:p>
         </w:tc>
@@ -38322,7 +37629,6 @@
               </w:rPr>
               <w:t xml:space="preserve">Допустимое число частиц </w:t>
             </w:r>
-            <w:proofErr w:type="spellStart"/>
             <w:r>
               <w:rPr>
                 <w:rFonts w:eastAsia="Times New Roman" w:cs="Times New Roman"/>
@@ -38354,7 +37660,6 @@
               </w:rPr>
               <w:t>а</w:t>
             </w:r>
-            <w:proofErr w:type="spellEnd"/>
             <w:r>
               <w:rPr>
                 <w:rFonts w:eastAsia="Times New Roman" w:cs="Times New Roman"/>
@@ -38445,39 +37750,7 @@
                 <w:lang w:eastAsia="ru-RU"/>
                 <w14:ligatures w14:val="none"/>
               </w:rPr>
-              <w:t xml:space="preserve"> </w:t>
-            </w:r>
-            <w:proofErr w:type="spellStart"/>
-            <w:r>
-              <w:rPr>
-                <w:rFonts w:eastAsia="Times New Roman" w:cs="Times New Roman"/>
-                <w:b/>
-                <w:bCs/>
-                <w:i/>
-                <w:color w:val="000000"/>
-                <w:kern w:val="0"/>
-                <w:sz w:val="16"/>
-                <w:szCs w:val="16"/>
-                <w:lang w:eastAsia="ru-RU"/>
-                <w14:ligatures w14:val="none"/>
-              </w:rPr>
-              <w:t>Ts</w:t>
-            </w:r>
-            <w:proofErr w:type="spellEnd"/>
-            <w:r>
-              <w:rPr>
-                <w:rFonts w:eastAsia="Times New Roman" w:cs="Times New Roman"/>
-                <w:b/>
-                <w:bCs/>
-                <w:i/>
-                <w:color w:val="000000"/>
-                <w:kern w:val="0"/>
-                <w:sz w:val="16"/>
-                <w:szCs w:val="16"/>
-                <w:lang w:eastAsia="ru-RU"/>
-                <w14:ligatures w14:val="none"/>
-              </w:rPr>
-              <w:t xml:space="preserve"> </w:t>
+              <w:t xml:space="preserve"> Ts </w:t>
             </w:r>
             <w:r>
               <w:rPr>
@@ -38912,31 +38185,7 @@
                 <w:lang w:val="en-US" w:eastAsia="ru-RU"/>
                 <w14:ligatures w14:val="none"/>
               </w:rPr>
-              <w:t xml:space="preserve">{{ </w:t>
-            </w:r>
-            <w:proofErr w:type="spellStart"/>
-            <w:r>
-              <w:rPr>
-                <w:rFonts w:eastAsia="Times New Roman" w:cs="Times New Roman"/>
-                <w:color w:val="000000"/>
-                <w:kern w:val="0"/>
-                <w:szCs w:val="22"/>
-                <w:lang w:val="en-US" w:eastAsia="ru-RU"/>
-                <w14:ligatures w14:val="none"/>
-              </w:rPr>
-              <w:t>room.num</w:t>
-            </w:r>
-            <w:proofErr w:type="spellEnd"/>
-            <w:r>
-              <w:rPr>
-                <w:rFonts w:eastAsia="Times New Roman" w:cs="Times New Roman"/>
-                <w:color w:val="000000"/>
-                <w:kern w:val="0"/>
-                <w:szCs w:val="22"/>
-                <w:lang w:val="en-US" w:eastAsia="ru-RU"/>
-                <w14:ligatures w14:val="none"/>
-              </w:rPr>
-              <w:t xml:space="preserve"> }}</w:t>
+              <w:t>{{ room.num }}</w:t>
             </w:r>
           </w:p>
         </w:tc>
@@ -39094,25 +38343,7 @@
                 <w:szCs w:val="10"/>
                 <w:lang w:val="en-US" w:eastAsia="ru-RU"/>
               </w:rPr>
-              <w:t xml:space="preserve">{% </w:t>
-            </w:r>
-            <w:proofErr w:type="spellStart"/>
-            <w:r>
-              <w:rPr>
-                <w:sz w:val="10"/>
-                <w:szCs w:val="10"/>
-                <w:lang w:val="en-US" w:eastAsia="ru-RU"/>
-              </w:rPr>
-              <w:t>endfor</w:t>
-            </w:r>
-            <w:proofErr w:type="spellEnd"/>
-            <w:r>
-              <w:rPr>
-                <w:sz w:val="10"/>
-                <w:szCs w:val="10"/>
-                <w:lang w:val="en-US" w:eastAsia="ru-RU"/>
-              </w:rPr>
-              <w:t xml:space="preserve"> %}</w:t>
+              <w:t>{% endfor %}</w:t>
             </w:r>
           </w:p>
         </w:tc>
@@ -40930,103 +40161,7 @@
                 <w:lang w:eastAsia="nl-NL"/>
                 <w14:ligatures w14:val="none"/>
               </w:rPr>
-              <w:t xml:space="preserve">{% </w:t>
-            </w:r>
-            <w:proofErr w:type="spellStart"/>
-            <w:r>
-              <w:rPr>
-                <w:rFonts w:eastAsia="Times New Roman" w:cs="Times New Roman"/>
-                <w:i/>
-                <w:color w:val="000000"/>
-                <w:kern w:val="0"/>
-                <w:lang w:eastAsia="nl-NL"/>
-                <w14:ligatures w14:val="none"/>
-              </w:rPr>
-              <w:t>for</w:t>
-            </w:r>
-            <w:proofErr w:type="spellEnd"/>
-            <w:r>
-              <w:rPr>
-                <w:rFonts w:eastAsia="Times New Roman" w:cs="Times New Roman"/>
-                <w:i/>
-                <w:color w:val="000000"/>
-                <w:kern w:val="0"/>
-                <w:lang w:eastAsia="nl-NL"/>
-                <w14:ligatures w14:val="none"/>
-              </w:rPr>
-              <w:t xml:space="preserve"> </w:t>
-            </w:r>
-            <w:proofErr w:type="spellStart"/>
-            <w:r>
-              <w:rPr>
-                <w:rFonts w:eastAsia="Times New Roman" w:cs="Times New Roman"/>
-                <w:i/>
-                <w:color w:val="000000"/>
-                <w:kern w:val="0"/>
-                <w:lang w:eastAsia="nl-NL"/>
-                <w14:ligatures w14:val="none"/>
-              </w:rPr>
-              <w:t>room</w:t>
-            </w:r>
-            <w:proofErr w:type="spellEnd"/>
-            <w:r>
-              <w:rPr>
-                <w:rFonts w:eastAsia="Times New Roman" w:cs="Times New Roman"/>
-                <w:i/>
-                <w:color w:val="000000"/>
-                <w:kern w:val="0"/>
-                <w:lang w:eastAsia="nl-NL"/>
-                <w14:ligatures w14:val="none"/>
-              </w:rPr>
-              <w:t xml:space="preserve"> </w:t>
-            </w:r>
-            <w:proofErr w:type="spellStart"/>
-            <w:r>
-              <w:rPr>
-                <w:rFonts w:eastAsia="Times New Roman" w:cs="Times New Roman"/>
-                <w:i/>
-                <w:color w:val="000000"/>
-                <w:kern w:val="0"/>
-                <w:lang w:eastAsia="nl-NL"/>
-                <w14:ligatures w14:val="none"/>
-              </w:rPr>
-              <w:t>in</w:t>
-            </w:r>
-            <w:proofErr w:type="spellEnd"/>
-            <w:r>
-              <w:rPr>
-                <w:rFonts w:eastAsia="Times New Roman" w:cs="Times New Roman"/>
-                <w:i/>
-                <w:color w:val="000000"/>
-                <w:kern w:val="0"/>
-                <w:lang w:eastAsia="nl-NL"/>
-                <w14:ligatures w14:val="none"/>
-              </w:rPr>
-              <w:t xml:space="preserve"> </w:t>
-            </w:r>
-            <w:proofErr w:type="spellStart"/>
-            <w:r>
-              <w:rPr>
-                <w:rFonts w:eastAsia="Times New Roman" w:cs="Times New Roman"/>
-                <w:i/>
-                <w:color w:val="000000"/>
-                <w:kern w:val="0"/>
-                <w:lang w:eastAsia="nl-NL"/>
-                <w14:ligatures w14:val="none"/>
-              </w:rPr>
-              <w:t>rooms</w:t>
-            </w:r>
-            <w:proofErr w:type="spellEnd"/>
-            <w:r>
-              <w:rPr>
-                <w:rFonts w:eastAsia="Times New Roman" w:cs="Times New Roman"/>
-                <w:i/>
-                <w:color w:val="000000"/>
-                <w:kern w:val="0"/>
-                <w:lang w:eastAsia="nl-NL"/>
-                <w14:ligatures w14:val="none"/>
-              </w:rPr>
-              <w:t xml:space="preserve"> %}</w:t>
+              <w:t>{% for room in rooms %}</w:t>
             </w:r>
           </w:p>
         </w:tc>
@@ -41068,51 +40203,7 @@
                 <w:lang w:val="en-US" w:eastAsia="ru-RU"/>
                 <w14:ligatures w14:val="none"/>
               </w:rPr>
-              <w:t xml:space="preserve">{{ </w:t>
-            </w:r>
-            <w:proofErr w:type="spellStart"/>
-            <w:r>
-              <w:rPr>
-                <w:rFonts w:eastAsia="Times New Roman" w:cs="Times New Roman"/>
-                <w:color w:val="000000"/>
-                <w:kern w:val="0"/>
-                <w:lang w:val="en-US" w:eastAsia="ru-RU"/>
-                <w14:ligatures w14:val="none"/>
-              </w:rPr>
-              <w:t>room.num</w:t>
-            </w:r>
-            <w:proofErr w:type="spellEnd"/>
-            <w:r>
-              <w:rPr>
-                <w:rFonts w:eastAsia="Times New Roman" w:cs="Times New Roman"/>
-                <w:color w:val="000000"/>
-                <w:kern w:val="0"/>
-                <w:lang w:val="en-US" w:eastAsia="ru-RU"/>
-                <w14:ligatures w14:val="none"/>
-              </w:rPr>
-              <w:t xml:space="preserve"> }} / {{ </w:t>
-            </w:r>
-            <w:proofErr w:type="spellStart"/>
-            <w:r>
-              <w:rPr>
-                <w:rFonts w:eastAsia="Times New Roman" w:cs="Times New Roman"/>
-                <w:color w:val="000000"/>
-                <w:kern w:val="0"/>
-                <w:lang w:val="en-US" w:eastAsia="ru-RU"/>
-                <w14:ligatures w14:val="none"/>
-              </w:rPr>
-              <w:t>room.klass</w:t>
-            </w:r>
-            <w:proofErr w:type="spellEnd"/>
-            <w:r>
-              <w:rPr>
-                <w:rFonts w:eastAsia="Times New Roman" w:cs="Times New Roman"/>
-                <w:color w:val="000000"/>
-                <w:kern w:val="0"/>
-                <w:lang w:val="en-US" w:eastAsia="ru-RU"/>
-                <w14:ligatures w14:val="none"/>
-              </w:rPr>
-              <w:t xml:space="preserve"> }}</w:t>
+              <w:t>{{ room.num }} / {{ room.klass }}</w:t>
             </w:r>
           </w:p>
         </w:tc>
@@ -41177,7 +40268,6 @@
                 <w14:ligatures w14:val="none"/>
               </w:rPr>
             </w:pPr>
-            <w:proofErr w:type="gramStart"/>
             <w:r>
               <w:rPr>
                 <w:rFonts w:eastAsia="Times New Roman" w:cs="Times New Roman"/>
@@ -41186,40 +40276,7 @@
                 <w:lang w:eastAsia="ru-RU"/>
                 <w14:ligatures w14:val="none"/>
               </w:rPr>
-              <w:t xml:space="preserve">{{ </w:t>
-            </w:r>
-            <w:proofErr w:type="spellStart"/>
-            <w:r>
-              <w:rPr>
-                <w:rFonts w:eastAsia="Times New Roman" w:cs="Times New Roman"/>
-                <w:color w:val="000000" w:themeColor="text1"/>
-                <w:kern w:val="0"/>
-                <w:lang w:eastAsia="ru-RU"/>
-                <w14:ligatures w14:val="none"/>
-              </w:rPr>
-              <w:t>room</w:t>
-            </w:r>
-            <w:proofErr w:type="gramEnd"/>
-            <w:r>
-              <w:rPr>
-                <w:rFonts w:eastAsia="Times New Roman" w:cs="Times New Roman"/>
-                <w:color w:val="000000" w:themeColor="text1"/>
-                <w:kern w:val="0"/>
-                <w:lang w:eastAsia="ru-RU"/>
-                <w14:ligatures w14:val="none"/>
-              </w:rPr>
-              <w:t>.volume</w:t>
-            </w:r>
-            <w:proofErr w:type="spellEnd"/>
-            <w:r>
-              <w:rPr>
-                <w:rFonts w:eastAsia="Times New Roman" w:cs="Times New Roman"/>
-                <w:color w:val="000000" w:themeColor="text1"/>
-                <w:kern w:val="0"/>
-                <w:lang w:eastAsia="ru-RU"/>
-                <w14:ligatures w14:val="none"/>
-              </w:rPr>
-              <w:t xml:space="preserve"> }}</w:t>
+              <w:t>{{ room.volume }}</w:t>
             </w:r>
           </w:p>
         </w:tc>
@@ -41250,7 +40307,6 @@
                 <w14:ligatures w14:val="none"/>
               </w:rPr>
             </w:pPr>
-            <w:proofErr w:type="gramStart"/>
             <w:r>
               <w:rPr>
                 <w:rFonts w:eastAsia="Times New Roman" w:cs="Times New Roman"/>
@@ -41261,46 +40317,7 @@
                 <w:lang w:val="en-US" w:eastAsia="ru-RU"/>
                 <w14:ligatures w14:val="none"/>
               </w:rPr>
-              <w:t xml:space="preserve">{{ </w:t>
-            </w:r>
-            <w:proofErr w:type="spellStart"/>
-            <w:r>
-              <w:rPr>
-                <w:rFonts w:eastAsia="Times New Roman" w:cs="Times New Roman"/>
-                <w:color w:val="000000" w:themeColor="text1"/>
-                <w:kern w:val="0"/>
-                <w:sz w:val="20"/>
-                <w:szCs w:val="20"/>
-                <w:lang w:val="en-US" w:eastAsia="ru-RU"/>
-                <w14:ligatures w14:val="none"/>
-              </w:rPr>
-              <w:t>room</w:t>
-            </w:r>
-            <w:proofErr w:type="gramEnd"/>
-            <w:r>
-              <w:rPr>
-                <w:rFonts w:eastAsia="Times New Roman" w:cs="Times New Roman"/>
-                <w:color w:val="000000" w:themeColor="text1"/>
-                <w:kern w:val="0"/>
-                <w:sz w:val="20"/>
-                <w:szCs w:val="20"/>
-                <w:lang w:val="en-US" w:eastAsia="ru-RU"/>
-                <w14:ligatures w14:val="none"/>
-              </w:rPr>
-              <w:t>.exchange</w:t>
-            </w:r>
-            <w:proofErr w:type="spellEnd"/>
-            <w:r>
-              <w:rPr>
-                <w:rFonts w:eastAsia="Times New Roman" w:cs="Times New Roman"/>
-                <w:color w:val="000000" w:themeColor="text1"/>
-                <w:kern w:val="0"/>
-                <w:sz w:val="20"/>
-                <w:szCs w:val="20"/>
-                <w:lang w:val="en-US" w:eastAsia="ru-RU"/>
-                <w14:ligatures w14:val="none"/>
-              </w:rPr>
-              <w:t xml:space="preserve"> }}</w:t>
+              <w:t>{{ room.exchange }}</w:t>
             </w:r>
           </w:p>
         </w:tc>

--- a/Тесты OQ.docx
+++ b/Тесты OQ.docx
@@ -1333,17 +1333,42 @@
                 <w:lang w:eastAsia="ru-RU"/>
                 <w14:ligatures w14:val="none"/>
               </w:rPr>
-              <w:t xml:space="preserve">0,01 </w:t>
-            </w:r>
+              <w:t>0,</w:t>
+            </w:r>
+            <w:proofErr w:type="gramStart"/>
             <w:r>
               <w:rPr>
                 <w:rFonts w:eastAsia="MS Mincho" w:cs="Times New Roman"/>
-                <w:color w:val="000000"/>
-                <w:kern w:val="0"/>
-                <w:lang w:eastAsia="ru-RU"/>
-                <w14:ligatures w14:val="none"/>
-              </w:rPr>
-              <w:t xml:space="preserve"> - время восстановления 100:1,</w:t>
+                <w:i/>
+                <w:iCs/>
+                <w:color w:val="000000"/>
+                <w:kern w:val="0"/>
+                <w:vertAlign w:val="subscript"/>
+                <w:lang w:eastAsia="ru-RU"/>
+                <w14:ligatures w14:val="none"/>
+              </w:rPr>
+              <w:t xml:space="preserve">01 </w:t>
+            </w:r>
+            <w:r>
+              <w:rPr>
+                <w:rFonts w:eastAsia="MS Mincho" w:cs="Times New Roman"/>
+                <w:color w:val="000000"/>
+                <w:kern w:val="0"/>
+                <w:lang w:eastAsia="ru-RU"/>
+                <w14:ligatures w14:val="none"/>
+              </w:rPr>
+              <w:t xml:space="preserve"> -</w:t>
+            </w:r>
+            <w:proofErr w:type="gramEnd"/>
+            <w:r>
+              <w:rPr>
+                <w:rFonts w:eastAsia="MS Mincho" w:cs="Times New Roman"/>
+                <w:color w:val="000000"/>
+                <w:kern w:val="0"/>
+                <w:lang w:eastAsia="ru-RU"/>
+                <w14:ligatures w14:val="none"/>
+              </w:rPr>
+              <w:t xml:space="preserve"> время восстановления 100:1,</w:t>
             </w:r>
           </w:p>
           <w:p>
@@ -2308,6 +2333,7 @@
               </w:rPr>
               <w:t xml:space="preserve"> </w:t>
             </w:r>
+            <w:proofErr w:type="gramStart"/>
             <w:r>
               <w:rPr>
                 <w:rFonts w:eastAsia="Times New Roman" w:cs="Times New Roman"/>
@@ -2352,6 +2378,7 @@
               </w:rPr>
               <w:t>num</w:t>
             </w:r>
+            <w:proofErr w:type="gramEnd"/>
             <w:r>
               <w:rPr>
                 <w:rFonts w:eastAsia="Times New Roman" w:cs="Times New Roman"/>
@@ -11776,6 +11803,7 @@
               </w:rPr>
               <w:t xml:space="preserve">где </w:t>
             </w:r>
+            <w:proofErr w:type="spellStart"/>
             <w:r>
               <w:rPr>
                 <w:rFonts w:eastAsia="Times New Roman" w:cs="Times New Roman"/>
@@ -11801,6 +11829,7 @@
               </w:rPr>
               <w:t>в</w:t>
             </w:r>
+            <w:proofErr w:type="spellEnd"/>
             <w:r>
               <w:rPr>
                 <w:rFonts w:eastAsia="Times New Roman" w:cs="Times New Roman"/>
@@ -12224,6 +12253,7 @@
               </w:rPr>
               <w:t>С</w:t>
             </w:r>
+            <w:proofErr w:type="gramStart"/>
             <w:r>
               <w:rPr>
                 <w:rFonts w:eastAsia="Times New Roman" w:cs="Times New Roman"/>
@@ -12263,6 +12293,7 @@
               </w:rPr>
               <w:t>m</w:t>
             </w:r>
+            <w:proofErr w:type="gramEnd"/>
             <w:r>
               <w:rPr>
                 <w:rFonts w:eastAsia="Times New Roman" w:cs="Times New Roman"/>
@@ -12552,6 +12583,7 @@
                       <w:lang w:val="ru-RU" w:eastAsia="ru-RU"/>
                     </w:rPr>
                   </w:pPr>
+                  <w:proofErr w:type="spellStart"/>
                   <w:r>
                     <w:rPr>
                       <w:color w:val="auto"/>
@@ -12561,6 +12593,7 @@
                     </w:rPr>
                     <w:t>Сн</w:t>
                   </w:r>
+                  <w:proofErr w:type="spellEnd"/>
                 </w:p>
               </w:tc>
             </w:tr>
@@ -15546,40 +15579,9 @@
                 <w:lang w:val="en-US" w:eastAsia="ru-RU"/>
                 <w14:ligatures w14:val="none"/>
               </w:rPr>
-              <w:t>D ≥ 0,5 мкм</w:t>
-            </w:r>
-          </w:p>
-        </w:tc>
-        <w:tc>
-          <w:tcPr>
-            <w:tcW w:w="1838" w:type="dxa"/>
-            <w:gridSpan w:val="2"/>
-            <w:tcBorders>
-              <w:left w:val="single" w:sz="4" w:space="0" w:color="auto"/>
-              <w:right w:val="single" w:sz="4" w:space="0" w:color="auto"/>
-            </w:tcBorders>
-            <w:shd w:val="clear" w:color="auto" w:fill="auto"/>
-            <w:vAlign w:val="center"/>
-          </w:tcPr>
-          <w:p>
-            <w:pPr>
-              <w:widowControl w:val="0"/>
-              <w:autoSpaceDE w:val="0"/>
-              <w:autoSpaceDN w:val="0"/>
-              <w:spacing w:before="60" w:after="60" w:line="264" w:lineRule="auto"/>
-              <w:jc w:val="center"/>
-              <w:rPr>
-                <w:rFonts w:eastAsia="Times New Roman" w:cs="Times New Roman"/>
-                <w:b/>
-                <w:bCs/>
-                <w:color w:val="000000"/>
-                <w:kern w:val="0"/>
-                <w:sz w:val="20"/>
-                <w:szCs w:val="20"/>
-                <w:lang w:eastAsia="ru-RU"/>
-                <w14:ligatures w14:val="none"/>
-              </w:rPr>
-            </w:pPr>
+              <w:t xml:space="preserve">D ≥ 0,5 </w:t>
+            </w:r>
+            <w:proofErr w:type="spellStart"/>
             <w:r>
               <w:rPr>
                 <w:rFonts w:eastAsia="Times New Roman" w:cs="Times New Roman"/>
@@ -15592,8 +15594,71 @@
                 <w:lang w:val="en-US" w:eastAsia="ru-RU"/>
                 <w14:ligatures w14:val="none"/>
               </w:rPr>
-              <w:t>D ≥ 5,0 мкм</w:t>
-            </w:r>
+              <w:t>мкм</w:t>
+            </w:r>
+            <w:proofErr w:type="spellEnd"/>
+          </w:p>
+        </w:tc>
+        <w:tc>
+          <w:tcPr>
+            <w:tcW w:w="1838" w:type="dxa"/>
+            <w:gridSpan w:val="2"/>
+            <w:tcBorders>
+              <w:left w:val="single" w:sz="4" w:space="0" w:color="auto"/>
+              <w:right w:val="single" w:sz="4" w:space="0" w:color="auto"/>
+            </w:tcBorders>
+            <w:shd w:val="clear" w:color="auto" w:fill="auto"/>
+            <w:vAlign w:val="center"/>
+          </w:tcPr>
+          <w:p>
+            <w:pPr>
+              <w:widowControl w:val="0"/>
+              <w:autoSpaceDE w:val="0"/>
+              <w:autoSpaceDN w:val="0"/>
+              <w:spacing w:before="60" w:after="60" w:line="264" w:lineRule="auto"/>
+              <w:jc w:val="center"/>
+              <w:rPr>
+                <w:rFonts w:eastAsia="Times New Roman" w:cs="Times New Roman"/>
+                <w:b/>
+                <w:bCs/>
+                <w:color w:val="000000"/>
+                <w:kern w:val="0"/>
+                <w:sz w:val="20"/>
+                <w:szCs w:val="20"/>
+                <w:lang w:eastAsia="ru-RU"/>
+                <w14:ligatures w14:val="none"/>
+              </w:rPr>
+            </w:pPr>
+            <w:r>
+              <w:rPr>
+                <w:rFonts w:eastAsia="Times New Roman" w:cs="Times New Roman"/>
+                <w:b/>
+                <w:bCs/>
+                <w:color w:val="000000"/>
+                <w:kern w:val="0"/>
+                <w:sz w:val="20"/>
+                <w:szCs w:val="20"/>
+                <w:lang w:val="en-US" w:eastAsia="ru-RU"/>
+                <w14:ligatures w14:val="none"/>
+              </w:rPr>
+              <w:t xml:space="preserve">D ≥ 5,0 </w:t>
+            </w:r>
+            <w:proofErr w:type="spellStart"/>
+            <w:r>
+              <w:rPr>
+                <w:rFonts w:eastAsia="Times New Roman" w:cs="Times New Roman"/>
+                <w:b/>
+                <w:bCs/>
+                <w:color w:val="000000"/>
+                <w:kern w:val="0"/>
+                <w:sz w:val="20"/>
+                <w:szCs w:val="20"/>
+                <w:lang w:val="en-US" w:eastAsia="ru-RU"/>
+                <w14:ligatures w14:val="none"/>
+              </w:rPr>
+              <w:t>мкм</w:t>
+            </w:r>
+            <w:proofErr w:type="spellEnd"/>
           </w:p>
         </w:tc>
         <w:tc>
@@ -15751,7 +15816,68 @@
                 <w:lang w:val="en-US" w:eastAsia="nl-NL"/>
                 <w14:ligatures w14:val="none"/>
               </w:rPr>
-              <w:t>{% for i in range((room.point|default(1))|int) %}</w:t>
+              <w:t xml:space="preserve">{% for </w:t>
+            </w:r>
+            <w:proofErr w:type="spellStart"/>
+            <w:r>
+              <w:rPr>
+                <w:rFonts w:ascii="Calibri Light" w:eastAsia="Times New Roman" w:hAnsi="Calibri Light" w:cs="Times New Roman"/>
+                <w:i/>
+                <w:color w:val="000000"/>
+                <w:kern w:val="0"/>
+                <w:lang w:val="en-US" w:eastAsia="nl-NL"/>
+                <w14:ligatures w14:val="none"/>
+              </w:rPr>
+              <w:t>i</w:t>
+            </w:r>
+            <w:proofErr w:type="spellEnd"/>
+            <w:r>
+              <w:rPr>
+                <w:rFonts w:ascii="Calibri Light" w:eastAsia="Times New Roman" w:hAnsi="Calibri Light" w:cs="Times New Roman"/>
+                <w:i/>
+                <w:color w:val="000000"/>
+                <w:kern w:val="0"/>
+                <w:lang w:val="en-US" w:eastAsia="nl-NL"/>
+                <w14:ligatures w14:val="none"/>
+              </w:rPr>
+              <w:t xml:space="preserve"> in range((</w:t>
+            </w:r>
+            <w:proofErr w:type="spellStart"/>
+            <w:proofErr w:type="gramStart"/>
+            <w:r>
+              <w:rPr>
+                <w:rFonts w:ascii="Calibri Light" w:eastAsia="Times New Roman" w:hAnsi="Calibri Light" w:cs="Times New Roman"/>
+                <w:i/>
+                <w:color w:val="000000"/>
+                <w:kern w:val="0"/>
+                <w:lang w:val="en-US" w:eastAsia="nl-NL"/>
+                <w14:ligatures w14:val="none"/>
+              </w:rPr>
+              <w:t>room.point</w:t>
+            </w:r>
+            <w:proofErr w:type="gramEnd"/>
+            <w:r>
+              <w:rPr>
+                <w:rFonts w:ascii="Calibri Light" w:eastAsia="Times New Roman" w:hAnsi="Calibri Light" w:cs="Times New Roman"/>
+                <w:i/>
+                <w:color w:val="000000"/>
+                <w:kern w:val="0"/>
+                <w:lang w:val="en-US" w:eastAsia="nl-NL"/>
+                <w14:ligatures w14:val="none"/>
+              </w:rPr>
+              <w:t>|default</w:t>
+            </w:r>
+            <w:proofErr w:type="spellEnd"/>
+            <w:r>
+              <w:rPr>
+                <w:rFonts w:ascii="Calibri Light" w:eastAsia="Times New Roman" w:hAnsi="Calibri Light" w:cs="Times New Roman"/>
+                <w:i/>
+                <w:color w:val="000000"/>
+                <w:kern w:val="0"/>
+                <w:lang w:val="en-US" w:eastAsia="nl-NL"/>
+                <w14:ligatures w14:val="none"/>
+              </w:rPr>
+              <w:t>(1))|int) %}</w:t>
             </w:r>
           </w:p>
         </w:tc>
@@ -15793,7 +15919,29 @@
                 <w:lang w:val="en-US" w:eastAsia="ru-RU"/>
                 <w14:ligatures w14:val="none"/>
               </w:rPr>
-              <w:t xml:space="preserve">{% if i == 0 %} </w:t>
+              <w:t xml:space="preserve">{% if </w:t>
+            </w:r>
+            <w:proofErr w:type="spellStart"/>
+            <w:r>
+              <w:rPr>
+                <w:rFonts w:eastAsia="Times New Roman" w:cs="Times New Roman"/>
+                <w:color w:val="000000"/>
+                <w:kern w:val="0"/>
+                <w:lang w:val="en-US" w:eastAsia="ru-RU"/>
+                <w14:ligatures w14:val="none"/>
+              </w:rPr>
+              <w:t>i</w:t>
+            </w:r>
+            <w:proofErr w:type="spellEnd"/>
+            <w:r>
+              <w:rPr>
+                <w:rFonts w:eastAsia="Times New Roman" w:cs="Times New Roman"/>
+                <w:color w:val="000000"/>
+                <w:kern w:val="0"/>
+                <w:lang w:val="en-US" w:eastAsia="ru-RU"/>
+                <w14:ligatures w14:val="none"/>
+              </w:rPr>
+              <w:t xml:space="preserve"> == 0 %} </w:t>
             </w:r>
           </w:p>
           <w:p>
@@ -15811,6 +15959,7 @@
                 <w14:ligatures w14:val="none"/>
               </w:rPr>
             </w:pPr>
+            <w:proofErr w:type="gramStart"/>
             <w:r>
               <w:rPr>
                 <w:rFonts w:eastAsia="Times New Roman" w:cs="Times New Roman"/>
@@ -15821,6 +15970,7 @@
               </w:rPr>
               <w:t xml:space="preserve">{{ </w:t>
             </w:r>
+            <w:proofErr w:type="spellStart"/>
             <w:r>
               <w:rPr>
                 <w:rFonts w:eastAsia="Times New Roman" w:cs="Times New Roman"/>
@@ -15851,6 +16001,8 @@
               </w:rPr>
               <w:t>num</w:t>
             </w:r>
+            <w:proofErr w:type="spellEnd"/>
+            <w:proofErr w:type="gramEnd"/>
             <w:r>
               <w:rPr>
                 <w:rFonts w:eastAsia="Times New Roman" w:cs="Times New Roman"/>
@@ -15861,6 +16013,7 @@
               </w:rPr>
               <w:t xml:space="preserve"> }} / {{ </w:t>
             </w:r>
+            <w:proofErr w:type="spellStart"/>
             <w:r>
               <w:rPr>
                 <w:rFonts w:eastAsia="Times New Roman" w:cs="Times New Roman"/>
@@ -15891,6 +16044,7 @@
               </w:rPr>
               <w:t>klass</w:t>
             </w:r>
+            <w:proofErr w:type="spellEnd"/>
             <w:r>
               <w:rPr>
                 <w:rFonts w:eastAsia="Times New Roman" w:cs="Times New Roman"/>
@@ -15985,7 +16139,31 @@
                 <w:lang w:val="en-US" w:eastAsia="ru-RU"/>
                 <w14:ligatures w14:val="none"/>
               </w:rPr>
-              <w:t xml:space="preserve">{% if i == 0 %} </w:t>
+              <w:t xml:space="preserve">{% if </w:t>
+            </w:r>
+            <w:proofErr w:type="spellStart"/>
+            <w:r>
+              <w:rPr>
+                <w:rFonts w:eastAsia="Times New Roman" w:cs="Times New Roman"/>
+                <w:color w:val="000000"/>
+                <w:kern w:val="0"/>
+                <w:szCs w:val="22"/>
+                <w:lang w:val="en-US" w:eastAsia="ru-RU"/>
+                <w14:ligatures w14:val="none"/>
+              </w:rPr>
+              <w:t>i</w:t>
+            </w:r>
+            <w:proofErr w:type="spellEnd"/>
+            <w:r>
+              <w:rPr>
+                <w:rFonts w:eastAsia="Times New Roman" w:cs="Times New Roman"/>
+                <w:color w:val="000000"/>
+                <w:kern w:val="0"/>
+                <w:szCs w:val="22"/>
+                <w:lang w:val="en-US" w:eastAsia="ru-RU"/>
+                <w14:ligatures w14:val="none"/>
+              </w:rPr>
+              <w:t xml:space="preserve"> == 0 %} </w:t>
             </w:r>
           </w:p>
           <w:p>
@@ -16004,6 +16182,7 @@
                 <w14:ligatures w14:val="none"/>
               </w:rPr>
             </w:pPr>
+            <w:proofErr w:type="gramStart"/>
             <w:r>
               <w:rPr>
                 <w:rFonts w:eastAsia="Times New Roman" w:cs="Times New Roman"/>
@@ -16013,7 +16192,43 @@
                 <w:lang w:val="en-US" w:eastAsia="ru-RU"/>
                 <w14:ligatures w14:val="none"/>
               </w:rPr>
-              <w:t xml:space="preserve">{{ room.area }} </w:t>
+              <w:t xml:space="preserve">{{ </w:t>
+            </w:r>
+            <w:proofErr w:type="spellStart"/>
+            <w:r>
+              <w:rPr>
+                <w:rFonts w:eastAsia="Times New Roman" w:cs="Times New Roman"/>
+                <w:color w:val="000000"/>
+                <w:kern w:val="0"/>
+                <w:szCs w:val="22"/>
+                <w:lang w:val="en-US" w:eastAsia="ru-RU"/>
+                <w14:ligatures w14:val="none"/>
+              </w:rPr>
+              <w:t>room</w:t>
+            </w:r>
+            <w:proofErr w:type="gramEnd"/>
+            <w:r>
+              <w:rPr>
+                <w:rFonts w:eastAsia="Times New Roman" w:cs="Times New Roman"/>
+                <w:color w:val="000000"/>
+                <w:kern w:val="0"/>
+                <w:szCs w:val="22"/>
+                <w:lang w:val="en-US" w:eastAsia="ru-RU"/>
+                <w14:ligatures w14:val="none"/>
+              </w:rPr>
+              <w:t>.area</w:t>
+            </w:r>
+            <w:proofErr w:type="spellEnd"/>
+            <w:r>
+              <w:rPr>
+                <w:rFonts w:eastAsia="Times New Roman" w:cs="Times New Roman"/>
+                <w:color w:val="000000"/>
+                <w:kern w:val="0"/>
+                <w:szCs w:val="22"/>
+                <w:lang w:val="en-US" w:eastAsia="ru-RU"/>
+                <w14:ligatures w14:val="none"/>
+              </w:rPr>
+              <w:t xml:space="preserve"> }} </w:t>
             </w:r>
           </w:p>
           <w:p>
@@ -16071,15 +16286,27 @@
                 <w14:ligatures w14:val="none"/>
               </w:rPr>
             </w:pPr>
-            <w:r>
-              <w:rPr>
-                <w:rFonts w:eastAsia="Times New Roman" w:cs="Times New Roman"/>
-                <w:color w:val="000000"/>
-                <w:kern w:val="0"/>
-                <w:lang w:eastAsia="ru-RU"/>
-                <w14:ligatures w14:val="none"/>
-              </w:rPr>
-              <w:t>{{ i + 1 }}</w:t>
+            <w:proofErr w:type="gramStart"/>
+            <w:r>
+              <w:rPr>
+                <w:rFonts w:eastAsia="Times New Roman" w:cs="Times New Roman"/>
+                <w:color w:val="000000"/>
+                <w:kern w:val="0"/>
+                <w:lang w:eastAsia="ru-RU"/>
+                <w14:ligatures w14:val="none"/>
+              </w:rPr>
+              <w:t>{{ i</w:t>
+            </w:r>
+            <w:proofErr w:type="gramEnd"/>
+            <w:r>
+              <w:rPr>
+                <w:rFonts w:eastAsia="Times New Roman" w:cs="Times New Roman"/>
+                <w:color w:val="000000"/>
+                <w:kern w:val="0"/>
+                <w:lang w:eastAsia="ru-RU"/>
+                <w14:ligatures w14:val="none"/>
+              </w:rPr>
+              <w:t xml:space="preserve"> + 1 }}</w:t>
             </w:r>
           </w:p>
         </w:tc>
@@ -17412,7 +17639,31 @@
                 <w:lang w:eastAsia="ru-RU"/>
                 <w14:ligatures w14:val="none"/>
               </w:rPr>
-              <w:t>Измерения проводить дифманометром Testo 510.</w:t>
+              <w:t xml:space="preserve">Измерения проводить дифманометром </w:t>
+            </w:r>
+            <w:proofErr w:type="spellStart"/>
+            <w:r>
+              <w:rPr>
+                <w:rFonts w:eastAsia="Times New Roman" w:cs="Times New Roman"/>
+                <w:color w:val="000000"/>
+                <w:kern w:val="0"/>
+                <w:szCs w:val="22"/>
+                <w:lang w:eastAsia="ru-RU"/>
+                <w14:ligatures w14:val="none"/>
+              </w:rPr>
+              <w:t>Testo</w:t>
+            </w:r>
+            <w:proofErr w:type="spellEnd"/>
+            <w:r>
+              <w:rPr>
+                <w:rFonts w:eastAsia="Times New Roman" w:cs="Times New Roman"/>
+                <w:color w:val="000000"/>
+                <w:kern w:val="0"/>
+                <w:szCs w:val="22"/>
+                <w:lang w:eastAsia="ru-RU"/>
+                <w14:ligatures w14:val="none"/>
+              </w:rPr>
+              <w:t xml:space="preserve"> 510.</w:t>
             </w:r>
           </w:p>
           <w:p>
@@ -17973,7 +18224,103 @@
                 <w:lang w:eastAsia="nl-NL"/>
                 <w14:ligatures w14:val="none"/>
               </w:rPr>
-              <w:t>{% for room in rooms %}</w:t>
+              <w:t xml:space="preserve">{% </w:t>
+            </w:r>
+            <w:proofErr w:type="spellStart"/>
+            <w:r>
+              <w:rPr>
+                <w:rFonts w:eastAsia="Times New Roman" w:cs="Times New Roman"/>
+                <w:i/>
+                <w:color w:val="000000"/>
+                <w:kern w:val="0"/>
+                <w:lang w:eastAsia="nl-NL"/>
+                <w14:ligatures w14:val="none"/>
+              </w:rPr>
+              <w:t>for</w:t>
+            </w:r>
+            <w:proofErr w:type="spellEnd"/>
+            <w:r>
+              <w:rPr>
+                <w:rFonts w:eastAsia="Times New Roman" w:cs="Times New Roman"/>
+                <w:i/>
+                <w:color w:val="000000"/>
+                <w:kern w:val="0"/>
+                <w:lang w:eastAsia="nl-NL"/>
+                <w14:ligatures w14:val="none"/>
+              </w:rPr>
+              <w:t xml:space="preserve"> </w:t>
+            </w:r>
+            <w:proofErr w:type="spellStart"/>
+            <w:r>
+              <w:rPr>
+                <w:rFonts w:eastAsia="Times New Roman" w:cs="Times New Roman"/>
+                <w:i/>
+                <w:color w:val="000000"/>
+                <w:kern w:val="0"/>
+                <w:lang w:eastAsia="nl-NL"/>
+                <w14:ligatures w14:val="none"/>
+              </w:rPr>
+              <w:t>room</w:t>
+            </w:r>
+            <w:proofErr w:type="spellEnd"/>
+            <w:r>
+              <w:rPr>
+                <w:rFonts w:eastAsia="Times New Roman" w:cs="Times New Roman"/>
+                <w:i/>
+                <w:color w:val="000000"/>
+                <w:kern w:val="0"/>
+                <w:lang w:eastAsia="nl-NL"/>
+                <w14:ligatures w14:val="none"/>
+              </w:rPr>
+              <w:t xml:space="preserve"> </w:t>
+            </w:r>
+            <w:proofErr w:type="spellStart"/>
+            <w:r>
+              <w:rPr>
+                <w:rFonts w:eastAsia="Times New Roman" w:cs="Times New Roman"/>
+                <w:i/>
+                <w:color w:val="000000"/>
+                <w:kern w:val="0"/>
+                <w:lang w:eastAsia="nl-NL"/>
+                <w14:ligatures w14:val="none"/>
+              </w:rPr>
+              <w:t>in</w:t>
+            </w:r>
+            <w:proofErr w:type="spellEnd"/>
+            <w:r>
+              <w:rPr>
+                <w:rFonts w:eastAsia="Times New Roman" w:cs="Times New Roman"/>
+                <w:i/>
+                <w:color w:val="000000"/>
+                <w:kern w:val="0"/>
+                <w:lang w:eastAsia="nl-NL"/>
+                <w14:ligatures w14:val="none"/>
+              </w:rPr>
+              <w:t xml:space="preserve"> </w:t>
+            </w:r>
+            <w:proofErr w:type="spellStart"/>
+            <w:r>
+              <w:rPr>
+                <w:rFonts w:eastAsia="Times New Roman" w:cs="Times New Roman"/>
+                <w:i/>
+                <w:color w:val="000000"/>
+                <w:kern w:val="0"/>
+                <w:lang w:eastAsia="nl-NL"/>
+                <w14:ligatures w14:val="none"/>
+              </w:rPr>
+              <w:t>rooms</w:t>
+            </w:r>
+            <w:proofErr w:type="spellEnd"/>
+            <w:r>
+              <w:rPr>
+                <w:rFonts w:eastAsia="Times New Roman" w:cs="Times New Roman"/>
+                <w:i/>
+                <w:color w:val="000000"/>
+                <w:kern w:val="0"/>
+                <w:lang w:eastAsia="nl-NL"/>
+                <w14:ligatures w14:val="none"/>
+              </w:rPr>
+              <w:t xml:space="preserve"> %}</w:t>
             </w:r>
           </w:p>
         </w:tc>
@@ -18007,6 +18354,7 @@
                 <w14:ligatures w14:val="none"/>
               </w:rPr>
             </w:pPr>
+            <w:proofErr w:type="gramStart"/>
             <w:r>
               <w:rPr>
                 <w:rFonts w:eastAsia="Times New Roman" w:cs="Times New Roman"/>
@@ -18015,7 +18363,52 @@
                 <w:lang w:val="en-US" w:eastAsia="ru-RU"/>
                 <w14:ligatures w14:val="none"/>
               </w:rPr>
-              <w:t>{{ room.num }} / {{ room.klass }}</w:t>
+              <w:t xml:space="preserve">{{ </w:t>
+            </w:r>
+            <w:proofErr w:type="spellStart"/>
+            <w:r>
+              <w:rPr>
+                <w:rFonts w:eastAsia="Times New Roman" w:cs="Times New Roman"/>
+                <w:color w:val="000000"/>
+                <w:kern w:val="0"/>
+                <w:lang w:val="en-US" w:eastAsia="ru-RU"/>
+                <w14:ligatures w14:val="none"/>
+              </w:rPr>
+              <w:t>room.num</w:t>
+            </w:r>
+            <w:proofErr w:type="spellEnd"/>
+            <w:proofErr w:type="gramEnd"/>
+            <w:r>
+              <w:rPr>
+                <w:rFonts w:eastAsia="Times New Roman" w:cs="Times New Roman"/>
+                <w:color w:val="000000"/>
+                <w:kern w:val="0"/>
+                <w:lang w:val="en-US" w:eastAsia="ru-RU"/>
+                <w14:ligatures w14:val="none"/>
+              </w:rPr>
+              <w:t xml:space="preserve"> }} / {{ </w:t>
+            </w:r>
+            <w:proofErr w:type="spellStart"/>
+            <w:r>
+              <w:rPr>
+                <w:rFonts w:eastAsia="Times New Roman" w:cs="Times New Roman"/>
+                <w:color w:val="000000"/>
+                <w:kern w:val="0"/>
+                <w:lang w:val="en-US" w:eastAsia="ru-RU"/>
+                <w14:ligatures w14:val="none"/>
+              </w:rPr>
+              <w:t>room.klass</w:t>
+            </w:r>
+            <w:proofErr w:type="spellEnd"/>
+            <w:r>
+              <w:rPr>
+                <w:rFonts w:eastAsia="Times New Roman" w:cs="Times New Roman"/>
+                <w:color w:val="000000"/>
+                <w:kern w:val="0"/>
+                <w:lang w:val="en-US" w:eastAsia="ru-RU"/>
+                <w14:ligatures w14:val="none"/>
+              </w:rPr>
+              <w:t xml:space="preserve"> }}</w:t>
             </w:r>
           </w:p>
         </w:tc>
@@ -18044,6 +18437,7 @@
                 <w:lang w:eastAsia="ru-RU"/>
               </w:rPr>
             </w:pPr>
+            <w:proofErr w:type="gramStart"/>
             <w:r>
               <w:rPr>
                 <w:rFonts w:eastAsia="MS Mincho"/>
@@ -18051,7 +18445,37 @@
                 <w:color w:val="000000"/>
                 <w:lang w:eastAsia="ru-RU"/>
               </w:rPr>
-              <w:t>{{ room.dp }}</w:t>
+              <w:t xml:space="preserve">{{ </w:t>
+            </w:r>
+            <w:proofErr w:type="spellStart"/>
+            <w:r>
+              <w:rPr>
+                <w:rFonts w:eastAsia="MS Mincho"/>
+                <w:bCs/>
+                <w:color w:val="000000"/>
+                <w:lang w:eastAsia="ru-RU"/>
+              </w:rPr>
+              <w:t>room</w:t>
+            </w:r>
+            <w:proofErr w:type="gramEnd"/>
+            <w:r>
+              <w:rPr>
+                <w:rFonts w:eastAsia="MS Mincho"/>
+                <w:bCs/>
+                <w:color w:val="000000"/>
+                <w:lang w:eastAsia="ru-RU"/>
+              </w:rPr>
+              <w:t>.dp</w:t>
+            </w:r>
+            <w:proofErr w:type="spellEnd"/>
+            <w:r>
+              <w:rPr>
+                <w:rFonts w:eastAsia="MS Mincho"/>
+                <w:bCs/>
+                <w:color w:val="000000"/>
+                <w:lang w:eastAsia="ru-RU"/>
+              </w:rPr>
+              <w:t xml:space="preserve"> }}</w:t>
             </w:r>
             <w:r>
               <w:rPr>
@@ -19066,7 +19490,55 @@
                 <w:lang w:eastAsia="ru-RU"/>
                 <w14:ligatures w14:val="none"/>
               </w:rPr>
-              <w:t>Посредством силиконовой трубки последовательно соединить дифманометр с предусмотренными валидационными отверстиями (герметизированными штуцерами) для проведения испытаний и замеров на кожухах (фильтродержателях) фильтров.</w:t>
+              <w:t xml:space="preserve">Посредством силиконовой трубки последовательно соединить дифманометр с предусмотренными </w:t>
+            </w:r>
+            <w:proofErr w:type="spellStart"/>
+            <w:r>
+              <w:rPr>
+                <w:rFonts w:eastAsia="Times New Roman" w:cs="Times New Roman"/>
+                <w:color w:val="000000"/>
+                <w:kern w:val="0"/>
+                <w:szCs w:val="22"/>
+                <w:lang w:eastAsia="ru-RU"/>
+                <w14:ligatures w14:val="none"/>
+              </w:rPr>
+              <w:t>валидационными</w:t>
+            </w:r>
+            <w:proofErr w:type="spellEnd"/>
+            <w:r>
+              <w:rPr>
+                <w:rFonts w:eastAsia="Times New Roman" w:cs="Times New Roman"/>
+                <w:color w:val="000000"/>
+                <w:kern w:val="0"/>
+                <w:szCs w:val="22"/>
+                <w:lang w:eastAsia="ru-RU"/>
+                <w14:ligatures w14:val="none"/>
+              </w:rPr>
+              <w:t xml:space="preserve"> отверстиями (герметизированными штуцерами) для проведения испытаний и замеров на кожухах (</w:t>
+            </w:r>
+            <w:proofErr w:type="spellStart"/>
+            <w:r>
+              <w:rPr>
+                <w:rFonts w:eastAsia="Times New Roman" w:cs="Times New Roman"/>
+                <w:color w:val="000000"/>
+                <w:kern w:val="0"/>
+                <w:szCs w:val="22"/>
+                <w:lang w:eastAsia="ru-RU"/>
+                <w14:ligatures w14:val="none"/>
+              </w:rPr>
+              <w:t>фильтродержателях</w:t>
+            </w:r>
+            <w:proofErr w:type="spellEnd"/>
+            <w:r>
+              <w:rPr>
+                <w:rFonts w:eastAsia="Times New Roman" w:cs="Times New Roman"/>
+                <w:color w:val="000000"/>
+                <w:kern w:val="0"/>
+                <w:szCs w:val="22"/>
+                <w:lang w:eastAsia="ru-RU"/>
+                <w14:ligatures w14:val="none"/>
+              </w:rPr>
+              <w:t>) фильтров.</w:t>
             </w:r>
           </w:p>
           <w:p>
@@ -19122,7 +19594,31 @@
                 <w:lang w:eastAsia="ru-RU"/>
                 <w14:ligatures w14:val="none"/>
               </w:rPr>
-              <w:t>Измерения проводить дифманометром Testo 510</w:t>
+              <w:t xml:space="preserve">Измерения проводить дифманометром </w:t>
+            </w:r>
+            <w:proofErr w:type="spellStart"/>
+            <w:r>
+              <w:rPr>
+                <w:rFonts w:eastAsia="Times New Roman" w:cs="Times New Roman"/>
+                <w:color w:val="000000"/>
+                <w:kern w:val="0"/>
+                <w:szCs w:val="22"/>
+                <w:lang w:eastAsia="ru-RU"/>
+                <w14:ligatures w14:val="none"/>
+              </w:rPr>
+              <w:t>Testo</w:t>
+            </w:r>
+            <w:proofErr w:type="spellEnd"/>
+            <w:r>
+              <w:rPr>
+                <w:rFonts w:eastAsia="Times New Roman" w:cs="Times New Roman"/>
+                <w:color w:val="000000"/>
+                <w:kern w:val="0"/>
+                <w:szCs w:val="22"/>
+                <w:lang w:eastAsia="ru-RU"/>
+                <w14:ligatures w14:val="none"/>
+              </w:rPr>
+              <w:t xml:space="preserve"> 510</w:t>
             </w:r>
           </w:p>
         </w:tc>
@@ -19706,6 +20202,7 @@
                 <w14:ligatures w14:val="none"/>
               </w:rPr>
             </w:pPr>
+            <w:proofErr w:type="gramStart"/>
             <w:r>
               <w:rPr>
                 <w:rFonts w:eastAsia="Times New Roman" w:cs="Times New Roman"/>
@@ -19750,6 +20247,7 @@
               </w:rPr>
               <w:t>num</w:t>
             </w:r>
+            <w:proofErr w:type="gramEnd"/>
             <w:r>
               <w:rPr>
                 <w:rFonts w:eastAsia="Times New Roman" w:cs="Times New Roman"/>
@@ -19802,6 +20300,7 @@
               </w:rPr>
               <w:t>.</w:t>
             </w:r>
+            <w:proofErr w:type="spellStart"/>
             <w:r>
               <w:rPr>
                 <w:rFonts w:eastAsia="Times New Roman" w:cs="Times New Roman"/>
@@ -19812,6 +20311,7 @@
               </w:rPr>
               <w:t>klass</w:t>
             </w:r>
+            <w:proofErr w:type="spellEnd"/>
             <w:r>
               <w:rPr>
                 <w:rFonts w:eastAsia="Times New Roman" w:cs="Times New Roman"/>
@@ -23114,10 +23614,11 @@
         <w:gridCol w:w="687"/>
         <w:gridCol w:w="131"/>
         <w:gridCol w:w="991"/>
-        <w:gridCol w:w="362"/>
-        <w:gridCol w:w="773"/>
-        <w:gridCol w:w="7"/>
-        <w:gridCol w:w="814"/>
+        <w:gridCol w:w="229"/>
+        <w:gridCol w:w="133"/>
+        <w:gridCol w:w="780"/>
+        <w:gridCol w:w="17"/>
+        <w:gridCol w:w="797"/>
       </w:tblGrid>
       <w:tr>
         <w:trPr>
@@ -23126,7 +23627,7 @@
         <w:tc>
           <w:tcPr>
             <w:tcW w:w="9356" w:type="dxa"/>
-            <w:gridSpan w:val="14"/>
+            <w:gridSpan w:val="15"/>
             <w:tcBorders>
               <w:top w:val="single" w:sz="4" w:space="0" w:color="auto"/>
               <w:left w:val="single" w:sz="4" w:space="0" w:color="auto"/>
@@ -23220,7 +23721,7 @@
         <w:tc>
           <w:tcPr>
             <w:tcW w:w="6558" w:type="dxa"/>
-            <w:gridSpan w:val="11"/>
+            <w:gridSpan w:val="12"/>
             <w:tcBorders>
               <w:top w:val="single" w:sz="4" w:space="0" w:color="auto"/>
               <w:left w:val="single" w:sz="4" w:space="0" w:color="auto"/>
@@ -23291,7 +23792,7 @@
         <w:tc>
           <w:tcPr>
             <w:tcW w:w="6558" w:type="dxa"/>
-            <w:gridSpan w:val="11"/>
+            <w:gridSpan w:val="12"/>
             <w:tcBorders>
               <w:top w:val="single" w:sz="4" w:space="0" w:color="auto"/>
               <w:left w:val="single" w:sz="4" w:space="0" w:color="auto"/>
@@ -23324,7 +23825,29 @@
                 <w:lang w:eastAsia="ru-RU"/>
                 <w14:ligatures w14:val="none"/>
               </w:rPr>
-              <w:t>Расход приточного воздуха, вычисленный по скорости воздуха на лицевой стороне фильтра (неоднонаправленный поток воздуха)</w:t>
+              <w:t>Расход приточного воздуха, вычисленный по скорости воздуха на лицевой стороне фильтра (</w:t>
+            </w:r>
+            <w:proofErr w:type="spellStart"/>
+            <w:r>
+              <w:rPr>
+                <w:rFonts w:eastAsia="Times New Roman" w:cs="Times New Roman"/>
+                <w:color w:val="000000"/>
+                <w:kern w:val="0"/>
+                <w:lang w:eastAsia="ru-RU"/>
+                <w14:ligatures w14:val="none"/>
+              </w:rPr>
+              <w:t>неоднонаправленный</w:t>
+            </w:r>
+            <w:proofErr w:type="spellEnd"/>
+            <w:r>
+              <w:rPr>
+                <w:rFonts w:eastAsia="Times New Roman" w:cs="Times New Roman"/>
+                <w:color w:val="000000"/>
+                <w:kern w:val="0"/>
+                <w:lang w:eastAsia="ru-RU"/>
+                <w14:ligatures w14:val="none"/>
+              </w:rPr>
+              <w:t xml:space="preserve"> поток воздуха)</w:t>
             </w:r>
           </w:p>
         </w:tc>
@@ -23382,7 +23905,7 @@
         <w:tc>
           <w:tcPr>
             <w:tcW w:w="6558" w:type="dxa"/>
-            <w:gridSpan w:val="11"/>
+            <w:gridSpan w:val="12"/>
             <w:tcBorders>
               <w:top w:val="single" w:sz="4" w:space="0" w:color="auto"/>
               <w:left w:val="single" w:sz="4" w:space="0" w:color="auto"/>
@@ -23473,7 +23996,7 @@
         <w:tc>
           <w:tcPr>
             <w:tcW w:w="6558" w:type="dxa"/>
-            <w:gridSpan w:val="11"/>
+            <w:gridSpan w:val="12"/>
             <w:tcBorders>
               <w:top w:val="single" w:sz="4" w:space="0" w:color="auto"/>
               <w:left w:val="single" w:sz="4" w:space="0" w:color="auto"/>
@@ -23506,7 +24029,51 @@
                 <w:lang w:eastAsia="ru-RU"/>
                 <w14:ligatures w14:val="none"/>
               </w:rPr>
-              <w:t>Скорость потока воздуха измерить при помощи анемометра Testo 417 или термоанемометра Testo 425 (в передаточных окнах) на расстоянии (150-300) мм от лицевой поверхности НЕРА-фильтра. Минимальное число точек измерения рассчитать по формуле (1):</w:t>
+              <w:t xml:space="preserve">Скорость потока воздуха измерить при помощи анемометра </w:t>
+            </w:r>
+            <w:proofErr w:type="spellStart"/>
+            <w:r>
+              <w:rPr>
+                <w:rFonts w:eastAsia="Times New Roman" w:cs="Times New Roman"/>
+                <w:color w:val="000000"/>
+                <w:kern w:val="0"/>
+                <w:lang w:eastAsia="ru-RU"/>
+                <w14:ligatures w14:val="none"/>
+              </w:rPr>
+              <w:t>Testo</w:t>
+            </w:r>
+            <w:proofErr w:type="spellEnd"/>
+            <w:r>
+              <w:rPr>
+                <w:rFonts w:eastAsia="Times New Roman" w:cs="Times New Roman"/>
+                <w:color w:val="000000"/>
+                <w:kern w:val="0"/>
+                <w:lang w:eastAsia="ru-RU"/>
+                <w14:ligatures w14:val="none"/>
+              </w:rPr>
+              <w:t xml:space="preserve"> 417 или термоанемометра </w:t>
+            </w:r>
+            <w:proofErr w:type="spellStart"/>
+            <w:r>
+              <w:rPr>
+                <w:rFonts w:eastAsia="Times New Roman" w:cs="Times New Roman"/>
+                <w:color w:val="000000"/>
+                <w:kern w:val="0"/>
+                <w:lang w:eastAsia="ru-RU"/>
+                <w14:ligatures w14:val="none"/>
+              </w:rPr>
+              <w:t>Testo</w:t>
+            </w:r>
+            <w:proofErr w:type="spellEnd"/>
+            <w:r>
+              <w:rPr>
+                <w:rFonts w:eastAsia="Times New Roman" w:cs="Times New Roman"/>
+                <w:color w:val="000000"/>
+                <w:kern w:val="0"/>
+                <w:lang w:eastAsia="ru-RU"/>
+                <w14:ligatures w14:val="none"/>
+              </w:rPr>
+              <w:t xml:space="preserve"> 425 (в передаточных окнах) на расстоянии (150-300) мм от лицевой поверхности НЕРА-фильтра. Минимальное число точек измерения рассчитать по формуле (1):</w:t>
             </w:r>
           </w:p>
           <w:p>
@@ -23618,15 +24185,27 @@
                 <m:t xml:space="preserve"> </m:t>
               </m:r>
             </m:oMath>
-            <w:r>
-              <w:rPr>
-                <w:rFonts w:eastAsia="Times New Roman" w:cs="Times New Roman"/>
-                <w:color w:val="000000"/>
-                <w:kern w:val="0"/>
-                <w:lang w:eastAsia="ru-RU"/>
-                <w14:ligatures w14:val="none"/>
-              </w:rPr>
-              <w:t>,   (1)</w:t>
+            <w:proofErr w:type="gramStart"/>
+            <w:r>
+              <w:rPr>
+                <w:rFonts w:eastAsia="Times New Roman" w:cs="Times New Roman"/>
+                <w:color w:val="000000"/>
+                <w:kern w:val="0"/>
+                <w:lang w:eastAsia="ru-RU"/>
+                <w14:ligatures w14:val="none"/>
+              </w:rPr>
+              <w:t xml:space="preserve">,   </w:t>
+            </w:r>
+            <w:proofErr w:type="gramEnd"/>
+            <w:r>
+              <w:rPr>
+                <w:rFonts w:eastAsia="Times New Roman" w:cs="Times New Roman"/>
+                <w:color w:val="000000"/>
+                <w:kern w:val="0"/>
+                <w:lang w:eastAsia="ru-RU"/>
+                <w14:ligatures w14:val="none"/>
+              </w:rPr>
+              <w:t>(1)</w:t>
             </w:r>
           </w:p>
           <w:p>
@@ -24110,17 +24689,31 @@
                 <m:t>×3600</m:t>
               </m:r>
             </m:oMath>
-            <w:r>
-              <w:rPr>
-                <w:rFonts w:eastAsia="Times New Roman" w:cs="Times New Roman"/>
-                <w:bCs/>
-                <w:color w:val="000000"/>
-                <w:kern w:val="0"/>
-                <w:szCs w:val="22"/>
-                <w:lang w:eastAsia="ru-RU"/>
-                <w14:ligatures w14:val="none"/>
-              </w:rPr>
-              <w:t>,    (2)</w:t>
+            <w:proofErr w:type="gramStart"/>
+            <w:r>
+              <w:rPr>
+                <w:rFonts w:eastAsia="Times New Roman" w:cs="Times New Roman"/>
+                <w:bCs/>
+                <w:color w:val="000000"/>
+                <w:kern w:val="0"/>
+                <w:szCs w:val="22"/>
+                <w:lang w:eastAsia="ru-RU"/>
+                <w14:ligatures w14:val="none"/>
+              </w:rPr>
+              <w:t xml:space="preserve">,   </w:t>
+            </w:r>
+            <w:proofErr w:type="gramEnd"/>
+            <w:r>
+              <w:rPr>
+                <w:rFonts w:eastAsia="Times New Roman" w:cs="Times New Roman"/>
+                <w:bCs/>
+                <w:color w:val="000000"/>
+                <w:kern w:val="0"/>
+                <w:szCs w:val="22"/>
+                <w:lang w:eastAsia="ru-RU"/>
+                <w14:ligatures w14:val="none"/>
+              </w:rPr>
+              <w:t xml:space="preserve"> (2)</w:t>
             </w:r>
           </w:p>
           <w:p>
@@ -24407,7 +25000,7 @@
         <w:tc>
           <w:tcPr>
             <w:tcW w:w="9356" w:type="dxa"/>
-            <w:gridSpan w:val="14"/>
+            <w:gridSpan w:val="15"/>
             <w:tcBorders>
               <w:top w:val="single" w:sz="4" w:space="0" w:color="auto"/>
               <w:left w:val="single" w:sz="4" w:space="0" w:color="auto"/>
@@ -24535,7 +25128,7 @@
         </w:tc>
         <w:tc>
           <w:tcPr>
-            <w:tcW w:w="3251" w:type="dxa"/>
+            <w:tcW w:w="3118" w:type="dxa"/>
             <w:gridSpan w:val="5"/>
             <w:tcBorders>
               <w:top w:val="single" w:sz="4" w:space="0" w:color="auto"/>
@@ -24607,8 +25200,8 @@
         </w:tc>
         <w:tc>
           <w:tcPr>
-            <w:tcW w:w="1594" w:type="dxa"/>
-            <w:gridSpan w:val="3"/>
+            <w:tcW w:w="1727" w:type="dxa"/>
+            <w:gridSpan w:val="4"/>
             <w:tcBorders>
               <w:top w:val="single" w:sz="4" w:space="0" w:color="auto"/>
               <w:left w:val="single" w:sz="4" w:space="0" w:color="auto"/>
@@ -24952,7 +25545,7 @@
         <w:tc>
           <w:tcPr>
             <w:tcW w:w="1353" w:type="dxa"/>
-            <w:gridSpan w:val="2"/>
+            <w:gridSpan w:val="3"/>
             <w:tcBorders>
               <w:left w:val="single" w:sz="4" w:space="0" w:color="auto"/>
               <w:right w:val="single" w:sz="4" w:space="0" w:color="auto"/>
@@ -24996,7 +25589,8 @@
         </w:tc>
         <w:tc>
           <w:tcPr>
-            <w:tcW w:w="773" w:type="dxa"/>
+            <w:tcW w:w="797" w:type="dxa"/>
+            <w:gridSpan w:val="2"/>
             <w:tcBorders>
               <w:top w:val="single" w:sz="4" w:space="0" w:color="auto"/>
               <w:left w:val="single" w:sz="4" w:space="0" w:color="auto"/>
@@ -25041,8 +25635,7 @@
         </w:tc>
         <w:tc>
           <w:tcPr>
-            <w:tcW w:w="821" w:type="dxa"/>
-            <w:gridSpan w:val="2"/>
+            <w:tcW w:w="797" w:type="dxa"/>
             <w:tcBorders>
               <w:top w:val="single" w:sz="4" w:space="0" w:color="auto"/>
               <w:left w:val="single" w:sz="4" w:space="0" w:color="auto"/>
@@ -25093,7 +25686,7 @@
         <w:tc>
           <w:tcPr>
             <w:tcW w:w="9356" w:type="dxa"/>
-            <w:gridSpan w:val="14"/>
+            <w:gridSpan w:val="15"/>
             <w:tcBorders>
               <w:left w:val="single" w:sz="4" w:space="0" w:color="auto"/>
               <w:right w:val="single" w:sz="4" w:space="0" w:color="auto"/>
@@ -25206,7 +25799,23 @@
                 <w:color w:val="000000"/>
                 <w:lang w:eastAsia="ru-RU"/>
               </w:rPr>
-              <w:t>{filter_num}</w:t>
+              <w:t>{</w:t>
+            </w:r>
+            <w:proofErr w:type="spellStart"/>
+            <w:r>
+              <w:rPr>
+                <w:color w:val="000000"/>
+                <w:lang w:eastAsia="ru-RU"/>
+              </w:rPr>
+              <w:t>filter_num</w:t>
+            </w:r>
+            <w:proofErr w:type="spellEnd"/>
+            <w:r>
+              <w:rPr>
+                <w:color w:val="000000"/>
+                <w:lang w:eastAsia="ru-RU"/>
+              </w:rPr>
+              <w:t>}</w:t>
             </w:r>
           </w:p>
         </w:tc>
@@ -25276,7 +25885,23 @@
                 <w:color w:val="000000"/>
                 <w:lang w:eastAsia="ru-RU"/>
               </w:rPr>
-              <w:t>{num}</w:t>
+              <w:t>{</w:t>
+            </w:r>
+            <w:proofErr w:type="spellStart"/>
+            <w:r>
+              <w:rPr>
+                <w:color w:val="000000"/>
+                <w:lang w:eastAsia="ru-RU"/>
+              </w:rPr>
+              <w:t>num</w:t>
+            </w:r>
+            <w:proofErr w:type="spellEnd"/>
+            <w:r>
+              <w:rPr>
+                <w:color w:val="000000"/>
+                <w:lang w:eastAsia="ru-RU"/>
+              </w:rPr>
+              <w:t>}</w:t>
             </w:r>
           </w:p>
         </w:tc>
@@ -25296,9 +25921,6 @@
               <w:pStyle w:val="af0"/>
             </w:pPr>
             <w:r>
-              <w:rPr>
-                <w:color w:val="548DD4"/>
-              </w:rPr>
               <w:t>{avg_speed}</w:t>
             </w:r>
           </w:p>
@@ -25319,9 +25941,6 @@
               <w:pStyle w:val="af0"/>
             </w:pPr>
             <w:r>
-              <w:rPr>
-                <w:color w:val="548DD4"/>
-              </w:rPr>
               <w:t>{fact}</w:t>
             </w:r>
           </w:p>
@@ -25343,9 +25962,6 @@
               <w:pStyle w:val="af0"/>
             </w:pPr>
             <w:r>
-              <w:rPr>
-                <w:color w:val="548DD4"/>
-              </w:rPr>
               <w:t>{fact}</w:t>
             </w:r>
           </w:p>
@@ -25353,7 +25969,7 @@
         <w:tc>
           <w:tcPr>
             <w:tcW w:w="1353" w:type="dxa"/>
-            <w:gridSpan w:val="2"/>
+            <w:gridSpan w:val="3"/>
             <w:vMerge w:val="restart"/>
             <w:tcBorders>
               <w:left w:val="single" w:sz="4" w:space="0" w:color="auto"/>
@@ -25372,8 +25988,12 @@
             </w:pPr>
             <w:r>
               <w:rPr>
-                <w:highlight w:val="yellow"/>
-                <w:lang w:val="en-US" w:eastAsia="ru-RU"/>
+                <w:rFonts w:ascii="Times New Roman" w:eastAsiaTheme="minorHAnsi" w:hAnsi="Times New Roman" w:cstheme="minorBidi"/>
+                <w:i w:val="0"/>
+                <w:color w:val="000000"/>
+                <w:kern w:val="2"/>
+                <w:lang w:val="ru-RU" w:eastAsia="ru-RU"/>
+                <w14:ligatures w14:val="standardContextual"/>
               </w:rPr>
               <w:t>{$#}</w:t>
             </w:r>
@@ -25382,7 +26002,6 @@
         <w:tc>
           <w:tcPr>
             <w:tcW w:w="780" w:type="dxa"/>
-            <w:gridSpan w:val="2"/>
             <w:tcBorders>
               <w:top w:val="single" w:sz="4" w:space="0" w:color="auto"/>
               <w:left w:val="single" w:sz="4" w:space="0" w:color="auto"/>
@@ -25396,7 +26015,7 @@
               <w:pStyle w:val="af0"/>
               <w:numPr>
                 <w:ilvl w:val="0"/>
-                <w:numId w:val="25"/>
+                <w:numId w:val="26"/>
               </w:numPr>
             </w:pPr>
           </w:p>
@@ -25404,6 +26023,7 @@
         <w:tc>
           <w:tcPr>
             <w:tcW w:w="814" w:type="dxa"/>
+            <w:gridSpan w:val="2"/>
             <w:tcBorders>
               <w:top w:val="single" w:sz="4" w:space="0" w:color="auto"/>
               <w:left w:val="single" w:sz="4" w:space="0" w:color="auto"/>
@@ -25528,15 +26148,8 @@
           <w:p>
             <w:pPr>
               <w:pStyle w:val="af0"/>
-              <w:rPr>
-                <w:lang w:val="en-US" w:eastAsia="ru-RU"/>
-              </w:rPr>
-            </w:pPr>
-            <w:r>
-              <w:rPr>
-                <w:color w:val="548DD4"/>
-                <w:lang w:eastAsia="ru-RU"/>
-              </w:rPr>
+            </w:pPr>
+            <w:r>
               <w:t>{#####}</w:t>
             </w:r>
           </w:p>
@@ -25582,7 +26195,7 @@
         <w:tc>
           <w:tcPr>
             <w:tcW w:w="1353" w:type="dxa"/>
-            <w:gridSpan w:val="2"/>
+            <w:gridSpan w:val="3"/>
             <w:vMerge/>
             <w:tcBorders>
               <w:left w:val="single" w:sz="4" w:space="0" w:color="auto"/>
@@ -25603,7 +26216,6 @@
         <w:tc>
           <w:tcPr>
             <w:tcW w:w="780" w:type="dxa"/>
-            <w:gridSpan w:val="2"/>
             <w:tcBorders>
               <w:left w:val="single" w:sz="4" w:space="0" w:color="auto"/>
               <w:right w:val="single" w:sz="4" w:space="0" w:color="auto"/>
@@ -25616,17 +26228,15 @@
               <w:pStyle w:val="af0"/>
               <w:numPr>
                 <w:ilvl w:val="0"/>
-                <w:numId w:val="25"/>
+                <w:numId w:val="26"/>
               </w:numPr>
-              <w:rPr>
-                <w:lang w:eastAsia="ru-RU"/>
-              </w:rPr>
             </w:pPr>
           </w:p>
         </w:tc>
         <w:tc>
           <w:tcPr>
             <w:tcW w:w="814" w:type="dxa"/>
+            <w:gridSpan w:val="2"/>
             <w:tcBorders>
               <w:top w:val="nil"/>
               <w:left w:val="single" w:sz="4" w:space="0" w:color="auto"/>
@@ -25652,7 +26262,7 @@
         <w:tc>
           <w:tcPr>
             <w:tcW w:w="9356" w:type="dxa"/>
-            <w:gridSpan w:val="14"/>
+            <w:gridSpan w:val="15"/>
             <w:tcBorders>
               <w:top w:val="single" w:sz="4" w:space="0" w:color="auto"/>
               <w:left w:val="single" w:sz="4" w:space="0" w:color="auto"/>
@@ -25700,7 +26310,7 @@
         <w:tc>
           <w:tcPr>
             <w:tcW w:w="9356" w:type="dxa"/>
-            <w:gridSpan w:val="14"/>
+            <w:gridSpan w:val="15"/>
             <w:tcBorders>
               <w:top w:val="nil"/>
               <w:left w:val="single" w:sz="4" w:space="0" w:color="auto"/>
@@ -26180,7 +26790,7 @@
         <w:tc>
           <w:tcPr>
             <w:tcW w:w="1956" w:type="dxa"/>
-            <w:gridSpan w:val="4"/>
+            <w:gridSpan w:val="5"/>
             <w:tcBorders>
               <w:top w:val="nil"/>
               <w:left w:val="single" w:sz="4" w:space="0" w:color="auto"/>
@@ -26325,7 +26935,7 @@
         <w:tc>
           <w:tcPr>
             <w:tcW w:w="3078" w:type="dxa"/>
-            <w:gridSpan w:val="6"/>
+            <w:gridSpan w:val="7"/>
             <w:tcBorders>
               <w:top w:val="single" w:sz="4" w:space="0" w:color="auto"/>
               <w:left w:val="single" w:sz="4" w:space="0" w:color="auto"/>
@@ -26428,7 +27038,7 @@
         <w:tc>
           <w:tcPr>
             <w:tcW w:w="6100" w:type="dxa"/>
-            <w:gridSpan w:val="9"/>
+            <w:gridSpan w:val="10"/>
             <w:tcBorders>
               <w:top w:val="single" w:sz="4" w:space="0" w:color="auto"/>
               <w:left w:val="single" w:sz="4" w:space="0" w:color="auto"/>
@@ -29349,6 +29959,7 @@
                 <w14:ligatures w14:val="none"/>
               </w:rPr>
             </w:pPr>
+            <w:proofErr w:type="spellStart"/>
             <w:r>
               <w:rPr>
                 <w:rFonts w:eastAsia="Times New Roman" w:cs="Times New Roman"/>
@@ -29370,15 +29981,27 @@
               </w:rPr>
               <w:t>ср</w:t>
             </w:r>
-            <w:r>
-              <w:rPr>
-                <w:rFonts w:eastAsia="Times New Roman" w:cs="Times New Roman"/>
-                <w:color w:val="000000"/>
-                <w:kern w:val="0"/>
-                <w:lang w:eastAsia="ru-RU"/>
-                <w14:ligatures w14:val="none"/>
-              </w:rPr>
-              <w:t>=Т</w:t>
+            <w:proofErr w:type="spellEnd"/>
+            <w:r>
+              <w:rPr>
+                <w:rFonts w:eastAsia="Times New Roman" w:cs="Times New Roman"/>
+                <w:color w:val="000000"/>
+                <w:kern w:val="0"/>
+                <w:lang w:eastAsia="ru-RU"/>
+                <w14:ligatures w14:val="none"/>
+              </w:rPr>
+              <w:t>=</w:t>
+            </w:r>
+            <w:proofErr w:type="spellStart"/>
+            <w:r>
+              <w:rPr>
+                <w:rFonts w:eastAsia="Times New Roman" w:cs="Times New Roman"/>
+                <w:color w:val="000000"/>
+                <w:kern w:val="0"/>
+                <w:lang w:eastAsia="ru-RU"/>
+                <w14:ligatures w14:val="none"/>
+              </w:rPr>
+              <w:t>Т</w:t>
             </w:r>
             <w:r>
               <w:rPr>
@@ -29391,6 +30014,7 @@
               </w:rPr>
               <w:t>сум</w:t>
             </w:r>
+            <w:proofErr w:type="spellEnd"/>
             <w:r>
               <w:rPr>
                 <w:rFonts w:eastAsia="Times New Roman" w:cs="Times New Roman"/>
@@ -29401,6 +30025,7 @@
               </w:rPr>
               <w:t>/</w:t>
             </w:r>
+            <w:proofErr w:type="gramStart"/>
             <w:r>
               <w:rPr>
                 <w:rFonts w:eastAsia="Times New Roman" w:cs="Times New Roman"/>
@@ -29419,7 +30044,18 @@
                 <w:lang w:eastAsia="ru-RU"/>
                 <w14:ligatures w14:val="none"/>
               </w:rPr>
-              <w:t xml:space="preserve"> ,    (1)</w:t>
+              <w:t xml:space="preserve"> ,</w:t>
+            </w:r>
+            <w:proofErr w:type="gramEnd"/>
+            <w:r>
+              <w:rPr>
+                <w:rFonts w:eastAsia="Times New Roman" w:cs="Times New Roman"/>
+                <w:color w:val="000000"/>
+                <w:kern w:val="0"/>
+                <w:lang w:eastAsia="ru-RU"/>
+                <w14:ligatures w14:val="none"/>
+              </w:rPr>
+              <w:t xml:space="preserve">    (1)</w:t>
             </w:r>
           </w:p>
           <w:p>
@@ -29502,6 +30138,7 @@
               </w:rPr>
               <w:t>/</w:t>
             </w:r>
+            <w:proofErr w:type="gramStart"/>
             <w:r>
               <w:rPr>
                 <w:rFonts w:eastAsia="Times New Roman" w:cs="Times New Roman"/>
@@ -29520,7 +30157,18 @@
                 <w:lang w:eastAsia="ru-RU"/>
                 <w14:ligatures w14:val="none"/>
               </w:rPr>
-              <w:t xml:space="preserve"> ,    (2)</w:t>
+              <w:t xml:space="preserve"> ,</w:t>
+            </w:r>
+            <w:proofErr w:type="gramEnd"/>
+            <w:r>
+              <w:rPr>
+                <w:rFonts w:eastAsia="Times New Roman" w:cs="Times New Roman"/>
+                <w:color w:val="000000"/>
+                <w:kern w:val="0"/>
+                <w:lang w:eastAsia="ru-RU"/>
+                <w14:ligatures w14:val="none"/>
+              </w:rPr>
+              <w:t xml:space="preserve">    (2)</w:t>
             </w:r>
           </w:p>
           <w:p>
@@ -29549,7 +30197,18 @@
                 <w:lang w:eastAsia="ru-RU"/>
                 <w14:ligatures w14:val="none"/>
               </w:rPr>
-              <w:t>где Т</w:t>
+              <w:t xml:space="preserve">где </w:t>
+            </w:r>
+            <w:proofErr w:type="spellStart"/>
+            <w:r>
+              <w:rPr>
+                <w:rFonts w:eastAsia="Times New Roman" w:cs="Times New Roman"/>
+                <w:color w:val="000000"/>
+                <w:kern w:val="0"/>
+                <w:lang w:eastAsia="ru-RU"/>
+                <w14:ligatures w14:val="none"/>
+              </w:rPr>
+              <w:t>Т</w:t>
             </w:r>
             <w:r>
               <w:rPr>
@@ -29562,6 +30221,7 @@
               </w:rPr>
               <w:t>ср</w:t>
             </w:r>
+            <w:proofErr w:type="spellEnd"/>
             <w:r>
               <w:rPr>
                 <w:rFonts w:eastAsia="Times New Roman" w:cs="Times New Roman"/>
@@ -29613,6 +30273,7 @@
                 <w14:ligatures w14:val="none"/>
               </w:rPr>
             </w:pPr>
+            <w:proofErr w:type="spellStart"/>
             <w:r>
               <w:rPr>
                 <w:rFonts w:eastAsia="Times New Roman" w:cs="Times New Roman"/>
@@ -29634,6 +30295,7 @@
               </w:rPr>
               <w:t>сум</w:t>
             </w:r>
+            <w:proofErr w:type="spellEnd"/>
             <w:r>
               <w:rPr>
                 <w:rFonts w:eastAsia="Times New Roman" w:cs="Times New Roman"/>
@@ -30515,6 +31177,7 @@
               </w:rPr>
               <w:t xml:space="preserve">Помещение </w:t>
             </w:r>
+            <w:proofErr w:type="gramStart"/>
             <w:r>
               <w:rPr>
                 <w:rFonts w:eastAsia="Times New Roman" w:cs="Times New Roman"/>
@@ -30524,7 +31187,32 @@
                 <w:lang w:val="en-US" w:eastAsia="ru-RU"/>
                 <w14:ligatures w14:val="none"/>
               </w:rPr>
-              <w:t>{{ room.num }}</w:t>
+              <w:t xml:space="preserve">{{ </w:t>
+            </w:r>
+            <w:proofErr w:type="spellStart"/>
+            <w:r>
+              <w:rPr>
+                <w:rFonts w:eastAsia="Times New Roman" w:cs="Times New Roman"/>
+                <w:color w:val="000000"/>
+                <w:kern w:val="0"/>
+                <w:szCs w:val="22"/>
+                <w:lang w:val="en-US" w:eastAsia="ru-RU"/>
+                <w14:ligatures w14:val="none"/>
+              </w:rPr>
+              <w:t>room.num</w:t>
+            </w:r>
+            <w:proofErr w:type="spellEnd"/>
+            <w:proofErr w:type="gramEnd"/>
+            <w:r>
+              <w:rPr>
+                <w:rFonts w:eastAsia="Times New Roman" w:cs="Times New Roman"/>
+                <w:color w:val="000000"/>
+                <w:kern w:val="0"/>
+                <w:szCs w:val="22"/>
+                <w:lang w:val="en-US" w:eastAsia="ru-RU"/>
+                <w14:ligatures w14:val="none"/>
+              </w:rPr>
+              <w:t xml:space="preserve"> }}</w:t>
             </w:r>
           </w:p>
         </w:tc>
@@ -32805,7 +33493,51 @@
                 <w:lang w:eastAsia="ru-RU"/>
                 <w14:ligatures w14:val="none"/>
               </w:rPr>
-              <w:t>Тест целостности НЕРА-фильтров провести путем введения аэрозоля с помощью генератора на притоке воздуха перед фильтром. В качестве контрольного аэрозоля использовать DEHS (Di-ethyl-hexyl-sebacat – диэтил-гексил-себацинат). Концентрация аэрозоля до фильтра должна быть достаточно высокой, чтобы получить практически пригодные скорости сканирования. Также, она не должна меняться в течении времени более чем ± 15 % от среднего значения. Испытание выполнить в два этапа:</w:t>
+              <w:t>Тест целостности НЕРА-фильтров провести путем введения аэрозоля с помощью генератора на притоке воздуха перед фильтром. В качестве контрольного аэрозоля использовать DEHS (</w:t>
+            </w:r>
+            <w:proofErr w:type="spellStart"/>
+            <w:r>
+              <w:rPr>
+                <w:rFonts w:eastAsia="MS Mincho" w:cs="Times New Roman"/>
+                <w:color w:val="000000"/>
+                <w:kern w:val="0"/>
+                <w:lang w:eastAsia="ru-RU"/>
+                <w14:ligatures w14:val="none"/>
+              </w:rPr>
+              <w:t>Di-ethyl-hexyl-sebacat</w:t>
+            </w:r>
+            <w:proofErr w:type="spellEnd"/>
+            <w:r>
+              <w:rPr>
+                <w:rFonts w:eastAsia="MS Mincho" w:cs="Times New Roman"/>
+                <w:color w:val="000000"/>
+                <w:kern w:val="0"/>
+                <w:lang w:eastAsia="ru-RU"/>
+                <w14:ligatures w14:val="none"/>
+              </w:rPr>
+              <w:t xml:space="preserve"> – </w:t>
+            </w:r>
+            <w:proofErr w:type="spellStart"/>
+            <w:r>
+              <w:rPr>
+                <w:rFonts w:eastAsia="MS Mincho" w:cs="Times New Roman"/>
+                <w:color w:val="000000"/>
+                <w:kern w:val="0"/>
+                <w:lang w:eastAsia="ru-RU"/>
+                <w14:ligatures w14:val="none"/>
+              </w:rPr>
+              <w:t>диэтил-гексил-себацинат</w:t>
+            </w:r>
+            <w:proofErr w:type="spellEnd"/>
+            <w:r>
+              <w:rPr>
+                <w:rFonts w:eastAsia="MS Mincho" w:cs="Times New Roman"/>
+                <w:color w:val="000000"/>
+                <w:kern w:val="0"/>
+                <w:lang w:eastAsia="ru-RU"/>
+                <w14:ligatures w14:val="none"/>
+              </w:rPr>
+              <w:t>). Концентрация аэрозоля до фильтра должна быть достаточно высокой, чтобы получить практически пригодные скорости сканирования. Также, она не должна меняться в течении времени более чем ± 15 % от среднего значения. Испытание выполнить в два этапа:</w:t>
             </w:r>
           </w:p>
           <w:p>
@@ -32907,6 +33639,7 @@
               </w:rPr>
               <w:t xml:space="preserve">Ожидаемое среднее число частиц, указывающее на утечку </w:t>
             </w:r>
+            <w:proofErr w:type="gramStart"/>
             <w:r>
               <w:rPr>
                 <w:rFonts w:eastAsia="MS Mincho" w:cs="Times New Roman"/>
@@ -32957,7 +33690,19 @@
                 <w:lang w:eastAsia="ru-RU"/>
                 <w14:ligatures w14:val="none"/>
               </w:rPr>
-              <w:t>определить по формуле (1):</w:t>
+              <w:t>определить</w:t>
+            </w:r>
+            <w:proofErr w:type="gramEnd"/>
+            <w:r>
+              <w:rPr>
+                <w:rFonts w:eastAsia="MS Mincho" w:cs="Times New Roman"/>
+                <w:color w:val="000000"/>
+                <w:kern w:val="0"/>
+                <w:szCs w:val="22"/>
+                <w:lang w:eastAsia="ru-RU"/>
+                <w14:ligatures w14:val="none"/>
+              </w:rPr>
+              <w:t xml:space="preserve"> по формуле (1):</w:t>
             </w:r>
           </w:p>
           <w:p>
@@ -33635,6 +34380,7 @@
                 <w14:ligatures w14:val="none"/>
               </w:rPr>
             </w:pPr>
+            <w:proofErr w:type="spellStart"/>
             <w:r>
               <w:rPr>
                 <w:rFonts w:eastAsia="MS Mincho" w:cs="Times New Roman"/>
@@ -33660,6 +34406,7 @@
               </w:rPr>
               <w:t>vs</w:t>
             </w:r>
+            <w:proofErr w:type="spellEnd"/>
             <w:r>
               <w:rPr>
                 <w:rFonts w:eastAsia="MS Mincho" w:cs="Times New Roman"/>
@@ -33711,6 +34458,7 @@
                 <w14:ligatures w14:val="none"/>
               </w:rPr>
             </w:pPr>
+            <w:proofErr w:type="spellStart"/>
             <w:r>
               <w:rPr>
                 <w:rFonts w:eastAsia="MS Mincho" w:cs="Times New Roman"/>
@@ -33736,6 +34484,7 @@
               </w:rPr>
               <w:t>p</w:t>
             </w:r>
+            <w:proofErr w:type="spellEnd"/>
             <w:r>
               <w:rPr>
                 <w:rFonts w:eastAsia="MS Mincho" w:cs="Times New Roman"/>
@@ -34654,6 +35403,7 @@
               </w:rPr>
               <w:t xml:space="preserve">Число обнаруженных частиц, указывающее на утечку </w:t>
             </w:r>
+            <w:proofErr w:type="spellStart"/>
             <w:r>
               <w:rPr>
                 <w:rFonts w:eastAsia="Times New Roman" w:cs="Times New Roman"/>
@@ -34681,6 +35431,7 @@
               </w:rPr>
               <w:t>pr</w:t>
             </w:r>
+            <w:proofErr w:type="spellEnd"/>
             <w:r>
               <w:rPr>
                 <w:rFonts w:eastAsia="Times New Roman" w:cs="Times New Roman"/>
@@ -35374,6 +36125,7 @@
                 <w14:ligatures w14:val="none"/>
               </w:rPr>
             </w:pPr>
+            <w:proofErr w:type="spellStart"/>
             <w:r>
               <w:rPr>
                 <w:rFonts w:eastAsia="MS Mincho" w:cs="Times New Roman"/>
@@ -35403,6 +36155,7 @@
               </w:rPr>
               <w:t>vs</w:t>
             </w:r>
+            <w:proofErr w:type="spellEnd"/>
             <w:r>
               <w:rPr>
                 <w:rFonts w:eastAsia="MS Mincho" w:cs="Times New Roman"/>
@@ -35480,6 +36233,7 @@
                 <w14:ligatures w14:val="none"/>
               </w:rPr>
             </w:pPr>
+            <w:proofErr w:type="spellStart"/>
             <w:r>
               <w:rPr>
                 <w:rFonts w:eastAsia="MS Mincho" w:cs="Times New Roman"/>
@@ -35509,6 +36263,7 @@
               </w:rPr>
               <w:t>p</w:t>
             </w:r>
+            <w:proofErr w:type="spellEnd"/>
             <w:r>
               <w:rPr>
                 <w:rFonts w:eastAsia="MS Mincho" w:cs="Times New Roman"/>
@@ -35556,6 +36311,7 @@
                 <w14:ligatures w14:val="none"/>
               </w:rPr>
             </w:pPr>
+            <w:proofErr w:type="spellStart"/>
             <w:r>
               <w:rPr>
                 <w:rFonts w:eastAsia="MS Mincho" w:cs="Times New Roman"/>
@@ -35585,6 +36341,7 @@
               </w:rPr>
               <w:t>l</w:t>
             </w:r>
+            <w:proofErr w:type="spellEnd"/>
           </w:p>
         </w:tc>
         <w:tc>
@@ -35618,6 +36375,7 @@
                 <w14:ligatures w14:val="none"/>
               </w:rPr>
             </w:pPr>
+            <w:proofErr w:type="spellStart"/>
             <w:r>
               <w:rPr>
                 <w:rFonts w:eastAsia="MS Mincho" w:cs="Times New Roman"/>
@@ -35647,6 +36405,7 @@
               </w:rPr>
               <w:t>r</w:t>
             </w:r>
+            <w:proofErr w:type="spellEnd"/>
             <w:r>
               <w:rPr>
                 <w:rFonts w:eastAsia="MS Mincho" w:cs="Times New Roman"/>
@@ -36601,6 +37360,7 @@
               </w:rPr>
               <w:t xml:space="preserve">Допустимое число частиц </w:t>
             </w:r>
+            <w:proofErr w:type="spellStart"/>
             <w:r>
               <w:rPr>
                 <w:rFonts w:eastAsia="Times New Roman" w:cs="Times New Roman"/>
@@ -36632,6 +37392,7 @@
               </w:rPr>
               <w:t>а</w:t>
             </w:r>
+            <w:proofErr w:type="spellEnd"/>
             <w:r>
               <w:rPr>
                 <w:rFonts w:eastAsia="Times New Roman" w:cs="Times New Roman"/>
@@ -37110,6 +37871,7 @@
                 <w14:ligatures w14:val="none"/>
               </w:rPr>
             </w:pPr>
+            <w:proofErr w:type="gramStart"/>
             <w:r>
               <w:rPr>
                 <w:rFonts w:eastAsia="Times New Roman" w:cs="Times New Roman"/>
@@ -37119,7 +37881,32 @@
                 <w:lang w:val="en-US" w:eastAsia="ru-RU"/>
                 <w14:ligatures w14:val="none"/>
               </w:rPr>
-              <w:t>{{ room.num }}</w:t>
+              <w:t xml:space="preserve">{{ </w:t>
+            </w:r>
+            <w:proofErr w:type="spellStart"/>
+            <w:r>
+              <w:rPr>
+                <w:rFonts w:eastAsia="Times New Roman" w:cs="Times New Roman"/>
+                <w:color w:val="000000"/>
+                <w:kern w:val="0"/>
+                <w:szCs w:val="22"/>
+                <w:lang w:val="en-US" w:eastAsia="ru-RU"/>
+                <w14:ligatures w14:val="none"/>
+              </w:rPr>
+              <w:t>room.num</w:t>
+            </w:r>
+            <w:proofErr w:type="spellEnd"/>
+            <w:proofErr w:type="gramEnd"/>
+            <w:r>
+              <w:rPr>
+                <w:rFonts w:eastAsia="Times New Roman" w:cs="Times New Roman"/>
+                <w:color w:val="000000"/>
+                <w:kern w:val="0"/>
+                <w:szCs w:val="22"/>
+                <w:lang w:val="en-US" w:eastAsia="ru-RU"/>
+                <w14:ligatures w14:val="none"/>
+              </w:rPr>
+              <w:t xml:space="preserve"> }}</w:t>
             </w:r>
           </w:p>
         </w:tc>
@@ -37286,7 +38073,25 @@
                 <w:szCs w:val="10"/>
                 <w:lang w:val="en-US" w:eastAsia="ru-RU"/>
               </w:rPr>
-              <w:t>{% endfor %}</w:t>
+              <w:t xml:space="preserve">{% </w:t>
+            </w:r>
+            <w:proofErr w:type="spellStart"/>
+            <w:r>
+              <w:rPr>
+                <w:sz w:val="10"/>
+                <w:szCs w:val="10"/>
+                <w:lang w:val="en-US" w:eastAsia="ru-RU"/>
+              </w:rPr>
+              <w:t>endfor</w:t>
+            </w:r>
+            <w:proofErr w:type="spellEnd"/>
+            <w:r>
+              <w:rPr>
+                <w:sz w:val="10"/>
+                <w:szCs w:val="10"/>
+                <w:lang w:val="en-US" w:eastAsia="ru-RU"/>
+              </w:rPr>
+              <w:t xml:space="preserve"> %}</w:t>
             </w:r>
           </w:p>
         </w:tc>
@@ -37629,6 +38434,7 @@
               </w:rPr>
               <w:t xml:space="preserve">Допустимое число частиц </w:t>
             </w:r>
+            <w:proofErr w:type="spellStart"/>
             <w:r>
               <w:rPr>
                 <w:rFonts w:eastAsia="Times New Roman" w:cs="Times New Roman"/>
@@ -37660,6 +38466,7 @@
               </w:rPr>
               <w:t>а</w:t>
             </w:r>
+            <w:proofErr w:type="spellEnd"/>
             <w:r>
               <w:rPr>
                 <w:rFonts w:eastAsia="Times New Roman" w:cs="Times New Roman"/>
@@ -37750,7 +38557,39 @@
                 <w:lang w:eastAsia="ru-RU"/>
                 <w14:ligatures w14:val="none"/>
               </w:rPr>
-              <w:t xml:space="preserve"> Ts </w:t>
+              <w:t xml:space="preserve"> </w:t>
+            </w:r>
+            <w:proofErr w:type="spellStart"/>
+            <w:r>
+              <w:rPr>
+                <w:rFonts w:eastAsia="Times New Roman" w:cs="Times New Roman"/>
+                <w:b/>
+                <w:bCs/>
+                <w:i/>
+                <w:color w:val="000000"/>
+                <w:kern w:val="0"/>
+                <w:sz w:val="16"/>
+                <w:szCs w:val="16"/>
+                <w:lang w:eastAsia="ru-RU"/>
+                <w14:ligatures w14:val="none"/>
+              </w:rPr>
+              <w:t>Ts</w:t>
+            </w:r>
+            <w:proofErr w:type="spellEnd"/>
+            <w:r>
+              <w:rPr>
+                <w:rFonts w:eastAsia="Times New Roman" w:cs="Times New Roman"/>
+                <w:b/>
+                <w:bCs/>
+                <w:i/>
+                <w:color w:val="000000"/>
+                <w:kern w:val="0"/>
+                <w:sz w:val="16"/>
+                <w:szCs w:val="16"/>
+                <w:lang w:eastAsia="ru-RU"/>
+                <w14:ligatures w14:val="none"/>
+              </w:rPr>
+              <w:t xml:space="preserve"> </w:t>
             </w:r>
             <w:r>
               <w:rPr>
@@ -38176,6 +39015,7 @@
                 <w14:ligatures w14:val="none"/>
               </w:rPr>
             </w:pPr>
+            <w:proofErr w:type="gramStart"/>
             <w:r>
               <w:rPr>
                 <w:rFonts w:eastAsia="Times New Roman" w:cs="Times New Roman"/>
@@ -38185,7 +39025,32 @@
                 <w:lang w:val="en-US" w:eastAsia="ru-RU"/>
                 <w14:ligatures w14:val="none"/>
               </w:rPr>
-              <w:t>{{ room.num }}</w:t>
+              <w:t xml:space="preserve">{{ </w:t>
+            </w:r>
+            <w:proofErr w:type="spellStart"/>
+            <w:r>
+              <w:rPr>
+                <w:rFonts w:eastAsia="Times New Roman" w:cs="Times New Roman"/>
+                <w:color w:val="000000"/>
+                <w:kern w:val="0"/>
+                <w:szCs w:val="22"/>
+                <w:lang w:val="en-US" w:eastAsia="ru-RU"/>
+                <w14:ligatures w14:val="none"/>
+              </w:rPr>
+              <w:t>room.num</w:t>
+            </w:r>
+            <w:proofErr w:type="spellEnd"/>
+            <w:proofErr w:type="gramEnd"/>
+            <w:r>
+              <w:rPr>
+                <w:rFonts w:eastAsia="Times New Roman" w:cs="Times New Roman"/>
+                <w:color w:val="000000"/>
+                <w:kern w:val="0"/>
+                <w:szCs w:val="22"/>
+                <w:lang w:val="en-US" w:eastAsia="ru-RU"/>
+                <w14:ligatures w14:val="none"/>
+              </w:rPr>
+              <w:t xml:space="preserve"> }}</w:t>
             </w:r>
           </w:p>
         </w:tc>
@@ -38343,7 +39208,25 @@
                 <w:szCs w:val="10"/>
                 <w:lang w:val="en-US" w:eastAsia="ru-RU"/>
               </w:rPr>
-              <w:t>{% endfor %}</w:t>
+              <w:t xml:space="preserve">{% </w:t>
+            </w:r>
+            <w:proofErr w:type="spellStart"/>
+            <w:r>
+              <w:rPr>
+                <w:sz w:val="10"/>
+                <w:szCs w:val="10"/>
+                <w:lang w:val="en-US" w:eastAsia="ru-RU"/>
+              </w:rPr>
+              <w:t>endfor</w:t>
+            </w:r>
+            <w:proofErr w:type="spellEnd"/>
+            <w:r>
+              <w:rPr>
+                <w:sz w:val="10"/>
+                <w:szCs w:val="10"/>
+                <w:lang w:val="en-US" w:eastAsia="ru-RU"/>
+              </w:rPr>
+              <w:t xml:space="preserve"> %}</w:t>
             </w:r>
           </w:p>
         </w:tc>
@@ -39321,6 +40204,7 @@
                 </m:den>
               </m:f>
             </m:oMath>
+            <w:proofErr w:type="gramStart"/>
             <w:r>
               <w:rPr>
                 <w:rFonts w:eastAsia="Times New Roman" w:cs="Times New Roman"/>
@@ -39342,7 +40226,19 @@
                 <w:lang w:eastAsia="ru-RU"/>
                 <w14:ligatures w14:val="none"/>
               </w:rPr>
-              <w:t xml:space="preserve">     (1)</w:t>
+              <w:t xml:space="preserve">   </w:t>
+            </w:r>
+            <w:proofErr w:type="gramEnd"/>
+            <w:r>
+              <w:rPr>
+                <w:rFonts w:eastAsia="Times New Roman" w:cs="Times New Roman"/>
+                <w:color w:val="000000" w:themeColor="text1"/>
+                <w:kern w:val="0"/>
+                <w:szCs w:val="22"/>
+                <w:lang w:eastAsia="ru-RU"/>
+                <w14:ligatures w14:val="none"/>
+              </w:rPr>
+              <w:t xml:space="preserve">  (1)</w:t>
             </w:r>
           </w:p>
           <w:p>
@@ -40161,7 +41057,103 @@
                 <w:lang w:eastAsia="nl-NL"/>
                 <w14:ligatures w14:val="none"/>
               </w:rPr>
-              <w:t>{% for room in rooms %}</w:t>
+              <w:t xml:space="preserve">{% </w:t>
+            </w:r>
+            <w:proofErr w:type="spellStart"/>
+            <w:r>
+              <w:rPr>
+                <w:rFonts w:eastAsia="Times New Roman" w:cs="Times New Roman"/>
+                <w:i/>
+                <w:color w:val="000000"/>
+                <w:kern w:val="0"/>
+                <w:lang w:eastAsia="nl-NL"/>
+                <w14:ligatures w14:val="none"/>
+              </w:rPr>
+              <w:t>for</w:t>
+            </w:r>
+            <w:proofErr w:type="spellEnd"/>
+            <w:r>
+              <w:rPr>
+                <w:rFonts w:eastAsia="Times New Roman" w:cs="Times New Roman"/>
+                <w:i/>
+                <w:color w:val="000000"/>
+                <w:kern w:val="0"/>
+                <w:lang w:eastAsia="nl-NL"/>
+                <w14:ligatures w14:val="none"/>
+              </w:rPr>
+              <w:t xml:space="preserve"> </w:t>
+            </w:r>
+            <w:proofErr w:type="spellStart"/>
+            <w:r>
+              <w:rPr>
+                <w:rFonts w:eastAsia="Times New Roman" w:cs="Times New Roman"/>
+                <w:i/>
+                <w:color w:val="000000"/>
+                <w:kern w:val="0"/>
+                <w:lang w:eastAsia="nl-NL"/>
+                <w14:ligatures w14:val="none"/>
+              </w:rPr>
+              <w:t>room</w:t>
+            </w:r>
+            <w:proofErr w:type="spellEnd"/>
+            <w:r>
+              <w:rPr>
+                <w:rFonts w:eastAsia="Times New Roman" w:cs="Times New Roman"/>
+                <w:i/>
+                <w:color w:val="000000"/>
+                <w:kern w:val="0"/>
+                <w:lang w:eastAsia="nl-NL"/>
+                <w14:ligatures w14:val="none"/>
+              </w:rPr>
+              <w:t xml:space="preserve"> </w:t>
+            </w:r>
+            <w:proofErr w:type="spellStart"/>
+            <w:r>
+              <w:rPr>
+                <w:rFonts w:eastAsia="Times New Roman" w:cs="Times New Roman"/>
+                <w:i/>
+                <w:color w:val="000000"/>
+                <w:kern w:val="0"/>
+                <w:lang w:eastAsia="nl-NL"/>
+                <w14:ligatures w14:val="none"/>
+              </w:rPr>
+              <w:t>in</w:t>
+            </w:r>
+            <w:proofErr w:type="spellEnd"/>
+            <w:r>
+              <w:rPr>
+                <w:rFonts w:eastAsia="Times New Roman" w:cs="Times New Roman"/>
+                <w:i/>
+                <w:color w:val="000000"/>
+                <w:kern w:val="0"/>
+                <w:lang w:eastAsia="nl-NL"/>
+                <w14:ligatures w14:val="none"/>
+              </w:rPr>
+              <w:t xml:space="preserve"> </w:t>
+            </w:r>
+            <w:proofErr w:type="spellStart"/>
+            <w:r>
+              <w:rPr>
+                <w:rFonts w:eastAsia="Times New Roman" w:cs="Times New Roman"/>
+                <w:i/>
+                <w:color w:val="000000"/>
+                <w:kern w:val="0"/>
+                <w:lang w:eastAsia="nl-NL"/>
+                <w14:ligatures w14:val="none"/>
+              </w:rPr>
+              <w:t>rooms</w:t>
+            </w:r>
+            <w:proofErr w:type="spellEnd"/>
+            <w:r>
+              <w:rPr>
+                <w:rFonts w:eastAsia="Times New Roman" w:cs="Times New Roman"/>
+                <w:i/>
+                <w:color w:val="000000"/>
+                <w:kern w:val="0"/>
+                <w:lang w:eastAsia="nl-NL"/>
+                <w14:ligatures w14:val="none"/>
+              </w:rPr>
+              <w:t xml:space="preserve"> %}</w:t>
             </w:r>
           </w:p>
         </w:tc>
@@ -40195,6 +41187,7 @@
                 <w14:ligatures w14:val="none"/>
               </w:rPr>
             </w:pPr>
+            <w:proofErr w:type="gramStart"/>
             <w:r>
               <w:rPr>
                 <w:rFonts w:eastAsia="Times New Roman" w:cs="Times New Roman"/>
@@ -40203,7 +41196,52 @@
                 <w:lang w:val="en-US" w:eastAsia="ru-RU"/>
                 <w14:ligatures w14:val="none"/>
               </w:rPr>
-              <w:t>{{ room.num }} / {{ room.klass }}</w:t>
+              <w:t xml:space="preserve">{{ </w:t>
+            </w:r>
+            <w:proofErr w:type="spellStart"/>
+            <w:r>
+              <w:rPr>
+                <w:rFonts w:eastAsia="Times New Roman" w:cs="Times New Roman"/>
+                <w:color w:val="000000"/>
+                <w:kern w:val="0"/>
+                <w:lang w:val="en-US" w:eastAsia="ru-RU"/>
+                <w14:ligatures w14:val="none"/>
+              </w:rPr>
+              <w:t>room.num</w:t>
+            </w:r>
+            <w:proofErr w:type="spellEnd"/>
+            <w:proofErr w:type="gramEnd"/>
+            <w:r>
+              <w:rPr>
+                <w:rFonts w:eastAsia="Times New Roman" w:cs="Times New Roman"/>
+                <w:color w:val="000000"/>
+                <w:kern w:val="0"/>
+                <w:lang w:val="en-US" w:eastAsia="ru-RU"/>
+                <w14:ligatures w14:val="none"/>
+              </w:rPr>
+              <w:t xml:space="preserve"> }} / {{ </w:t>
+            </w:r>
+            <w:proofErr w:type="spellStart"/>
+            <w:r>
+              <w:rPr>
+                <w:rFonts w:eastAsia="Times New Roman" w:cs="Times New Roman"/>
+                <w:color w:val="000000"/>
+                <w:kern w:val="0"/>
+                <w:lang w:val="en-US" w:eastAsia="ru-RU"/>
+                <w14:ligatures w14:val="none"/>
+              </w:rPr>
+              <w:t>room.klass</w:t>
+            </w:r>
+            <w:proofErr w:type="spellEnd"/>
+            <w:r>
+              <w:rPr>
+                <w:rFonts w:eastAsia="Times New Roman" w:cs="Times New Roman"/>
+                <w:color w:val="000000"/>
+                <w:kern w:val="0"/>
+                <w:lang w:val="en-US" w:eastAsia="ru-RU"/>
+                <w14:ligatures w14:val="none"/>
+              </w:rPr>
+              <w:t xml:space="preserve"> }}</w:t>
             </w:r>
           </w:p>
         </w:tc>
@@ -40230,6 +41268,7 @@
                 <w:szCs w:val="20"/>
               </w:rPr>
             </w:pPr>
+            <w:proofErr w:type="gramStart"/>
             <w:r>
               <w:rPr>
                 <w:rFonts w:eastAsia="Times New Roman" w:cs="Times New Roman"/>
@@ -40238,7 +41277,40 @@
                 <w:lang w:val="en-US" w:eastAsia="ru-RU"/>
                 <w14:ligatures w14:val="none"/>
               </w:rPr>
-              <w:t>{{ room.total_flow }}</w:t>
+              <w:t xml:space="preserve">{{ </w:t>
+            </w:r>
+            <w:proofErr w:type="spellStart"/>
+            <w:r>
+              <w:rPr>
+                <w:rFonts w:eastAsia="Times New Roman" w:cs="Times New Roman"/>
+                <w:color w:val="000000"/>
+                <w:kern w:val="0"/>
+                <w:lang w:val="en-US" w:eastAsia="ru-RU"/>
+                <w14:ligatures w14:val="none"/>
+              </w:rPr>
+              <w:t>room</w:t>
+            </w:r>
+            <w:proofErr w:type="gramEnd"/>
+            <w:r>
+              <w:rPr>
+                <w:rFonts w:eastAsia="Times New Roman" w:cs="Times New Roman"/>
+                <w:color w:val="000000"/>
+                <w:kern w:val="0"/>
+                <w:lang w:val="en-US" w:eastAsia="ru-RU"/>
+                <w14:ligatures w14:val="none"/>
+              </w:rPr>
+              <w:t>.total_flow</w:t>
+            </w:r>
+            <w:proofErr w:type="spellEnd"/>
+            <w:r>
+              <w:rPr>
+                <w:rFonts w:eastAsia="Times New Roman" w:cs="Times New Roman"/>
+                <w:color w:val="000000"/>
+                <w:kern w:val="0"/>
+                <w:lang w:val="en-US" w:eastAsia="ru-RU"/>
+                <w14:ligatures w14:val="none"/>
+              </w:rPr>
+              <w:t xml:space="preserve"> }}</w:t>
             </w:r>
           </w:p>
         </w:tc>
@@ -40268,6 +41340,7 @@
                 <w14:ligatures w14:val="none"/>
               </w:rPr>
             </w:pPr>
+            <w:proofErr w:type="gramStart"/>
             <w:r>
               <w:rPr>
                 <w:rFonts w:eastAsia="Times New Roman" w:cs="Times New Roman"/>
@@ -40276,7 +41349,40 @@
                 <w:lang w:eastAsia="ru-RU"/>
                 <w14:ligatures w14:val="none"/>
               </w:rPr>
-              <w:t>{{ room.volume }}</w:t>
+              <w:t xml:space="preserve">{{ </w:t>
+            </w:r>
+            <w:proofErr w:type="spellStart"/>
+            <w:r>
+              <w:rPr>
+                <w:rFonts w:eastAsia="Times New Roman" w:cs="Times New Roman"/>
+                <w:color w:val="000000" w:themeColor="text1"/>
+                <w:kern w:val="0"/>
+                <w:lang w:eastAsia="ru-RU"/>
+                <w14:ligatures w14:val="none"/>
+              </w:rPr>
+              <w:t>room</w:t>
+            </w:r>
+            <w:proofErr w:type="gramEnd"/>
+            <w:r>
+              <w:rPr>
+                <w:rFonts w:eastAsia="Times New Roman" w:cs="Times New Roman"/>
+                <w:color w:val="000000" w:themeColor="text1"/>
+                <w:kern w:val="0"/>
+                <w:lang w:eastAsia="ru-RU"/>
+                <w14:ligatures w14:val="none"/>
+              </w:rPr>
+              <w:t>.volume</w:t>
+            </w:r>
+            <w:proofErr w:type="spellEnd"/>
+            <w:r>
+              <w:rPr>
+                <w:rFonts w:eastAsia="Times New Roman" w:cs="Times New Roman"/>
+                <w:color w:val="000000" w:themeColor="text1"/>
+                <w:kern w:val="0"/>
+                <w:lang w:eastAsia="ru-RU"/>
+                <w14:ligatures w14:val="none"/>
+              </w:rPr>
+              <w:t xml:space="preserve"> }}</w:t>
             </w:r>
           </w:p>
         </w:tc>
@@ -40307,6 +41413,7 @@
                 <w14:ligatures w14:val="none"/>
               </w:rPr>
             </w:pPr>
+            <w:proofErr w:type="gramStart"/>
             <w:r>
               <w:rPr>
                 <w:rFonts w:eastAsia="Times New Roman" w:cs="Times New Roman"/>
@@ -40317,7 +41424,46 @@
                 <w:lang w:val="en-US" w:eastAsia="ru-RU"/>
                 <w14:ligatures w14:val="none"/>
               </w:rPr>
-              <w:t>{{ room.exchange }}</w:t>
+              <w:t xml:space="preserve">{{ </w:t>
+            </w:r>
+            <w:proofErr w:type="spellStart"/>
+            <w:r>
+              <w:rPr>
+                <w:rFonts w:eastAsia="Times New Roman" w:cs="Times New Roman"/>
+                <w:color w:val="000000" w:themeColor="text1"/>
+                <w:kern w:val="0"/>
+                <w:sz w:val="20"/>
+                <w:szCs w:val="20"/>
+                <w:lang w:val="en-US" w:eastAsia="ru-RU"/>
+                <w14:ligatures w14:val="none"/>
+              </w:rPr>
+              <w:t>room</w:t>
+            </w:r>
+            <w:proofErr w:type="gramEnd"/>
+            <w:r>
+              <w:rPr>
+                <w:rFonts w:eastAsia="Times New Roman" w:cs="Times New Roman"/>
+                <w:color w:val="000000" w:themeColor="text1"/>
+                <w:kern w:val="0"/>
+                <w:sz w:val="20"/>
+                <w:szCs w:val="20"/>
+                <w:lang w:val="en-US" w:eastAsia="ru-RU"/>
+                <w14:ligatures w14:val="none"/>
+              </w:rPr>
+              <w:t>.exchange</w:t>
+            </w:r>
+            <w:proofErr w:type="spellEnd"/>
+            <w:r>
+              <w:rPr>
+                <w:rFonts w:eastAsia="Times New Roman" w:cs="Times New Roman"/>
+                <w:color w:val="000000" w:themeColor="text1"/>
+                <w:kern w:val="0"/>
+                <w:sz w:val="20"/>
+                <w:szCs w:val="20"/>
+                <w:lang w:val="en-US" w:eastAsia="ru-RU"/>
+                <w14:ligatures w14:val="none"/>
+              </w:rPr>
+              <w:t xml:space="preserve"> }}</w:t>
             </w:r>
           </w:p>
         </w:tc>
@@ -45378,6 +46524,119 @@
     </w:lvl>
   </w:abstractNum>
   <w:abstractNum w:abstractNumId="16" w15:restartNumberingAfterBreak="0">
+    <w:nsid w:val="52486D69"/>
+    <w:multiLevelType w:val="hybridMultilevel"/>
+    <w:tmpl w:val="5E4CE872"/>
+    <w:lvl w:ilvl="0" w:tplc="0419000D">
+      <w:start w:val="1"/>
+      <w:numFmt w:val="bullet"/>
+      <w:lvlText w:val=""/>
+      <w:lvlJc w:val="left"/>
+      <w:pPr>
+        <w:ind w:left="720" w:hanging="360"/>
+      </w:pPr>
+      <w:rPr>
+        <w:rFonts w:ascii="Wingdings" w:hAnsi="Wingdings" w:hint="default"/>
+      </w:rPr>
+    </w:lvl>
+    <w:lvl w:ilvl="1" w:tplc="04190003" w:tentative="1">
+      <w:start w:val="1"/>
+      <w:numFmt w:val="bullet"/>
+      <w:lvlText w:val="o"/>
+      <w:lvlJc w:val="left"/>
+      <w:pPr>
+        <w:ind w:left="1440" w:hanging="360"/>
+      </w:pPr>
+      <w:rPr>
+        <w:rFonts w:ascii="Courier New" w:hAnsi="Courier New" w:cs="Courier New" w:hint="default"/>
+      </w:rPr>
+    </w:lvl>
+    <w:lvl w:ilvl="2" w:tplc="04190005" w:tentative="1">
+      <w:start w:val="1"/>
+      <w:numFmt w:val="bullet"/>
+      <w:lvlText w:val=""/>
+      <w:lvlJc w:val="left"/>
+      <w:pPr>
+        <w:ind w:left="2160" w:hanging="360"/>
+      </w:pPr>
+      <w:rPr>
+        <w:rFonts w:ascii="Wingdings" w:hAnsi="Wingdings" w:hint="default"/>
+      </w:rPr>
+    </w:lvl>
+    <w:lvl w:ilvl="3" w:tplc="04190001" w:tentative="1">
+      <w:start w:val="1"/>
+      <w:numFmt w:val="bullet"/>
+      <w:lvlText w:val=""/>
+      <w:lvlJc w:val="left"/>
+      <w:pPr>
+        <w:ind w:left="2880" w:hanging="360"/>
+      </w:pPr>
+      <w:rPr>
+        <w:rFonts w:ascii="Symbol" w:hAnsi="Symbol" w:hint="default"/>
+      </w:rPr>
+    </w:lvl>
+    <w:lvl w:ilvl="4" w:tplc="04190003" w:tentative="1">
+      <w:start w:val="1"/>
+      <w:numFmt w:val="bullet"/>
+      <w:lvlText w:val="o"/>
+      <w:lvlJc w:val="left"/>
+      <w:pPr>
+        <w:ind w:left="3600" w:hanging="360"/>
+      </w:pPr>
+      <w:rPr>
+        <w:rFonts w:ascii="Courier New" w:hAnsi="Courier New" w:cs="Courier New" w:hint="default"/>
+      </w:rPr>
+    </w:lvl>
+    <w:lvl w:ilvl="5" w:tplc="04190005" w:tentative="1">
+      <w:start w:val="1"/>
+      <w:numFmt w:val="bullet"/>
+      <w:lvlText w:val=""/>
+      <w:lvlJc w:val="left"/>
+      <w:pPr>
+        <w:ind w:left="4320" w:hanging="360"/>
+      </w:pPr>
+      <w:rPr>
+        <w:rFonts w:ascii="Wingdings" w:hAnsi="Wingdings" w:hint="default"/>
+      </w:rPr>
+    </w:lvl>
+    <w:lvl w:ilvl="6" w:tplc="04190001" w:tentative="1">
+      <w:start w:val="1"/>
+      <w:numFmt w:val="bullet"/>
+      <w:lvlText w:val=""/>
+      <w:lvlJc w:val="left"/>
+      <w:pPr>
+        <w:ind w:left="5040" w:hanging="360"/>
+      </w:pPr>
+      <w:rPr>
+        <w:rFonts w:ascii="Symbol" w:hAnsi="Symbol" w:hint="default"/>
+      </w:rPr>
+    </w:lvl>
+    <w:lvl w:ilvl="7" w:tplc="04190003" w:tentative="1">
+      <w:start w:val="1"/>
+      <w:numFmt w:val="bullet"/>
+      <w:lvlText w:val="o"/>
+      <w:lvlJc w:val="left"/>
+      <w:pPr>
+        <w:ind w:left="5760" w:hanging="360"/>
+      </w:pPr>
+      <w:rPr>
+        <w:rFonts w:ascii="Courier New" w:hAnsi="Courier New" w:cs="Courier New" w:hint="default"/>
+      </w:rPr>
+    </w:lvl>
+    <w:lvl w:ilvl="8" w:tplc="04190005" w:tentative="1">
+      <w:start w:val="1"/>
+      <w:numFmt w:val="bullet"/>
+      <w:lvlText w:val=""/>
+      <w:lvlJc w:val="left"/>
+      <w:pPr>
+        <w:ind w:left="6480" w:hanging="360"/>
+      </w:pPr>
+      <w:rPr>
+        <w:rFonts w:ascii="Wingdings" w:hAnsi="Wingdings" w:hint="default"/>
+      </w:rPr>
+    </w:lvl>
+  </w:abstractNum>
+  <w:abstractNum w:abstractNumId="17" w15:restartNumberingAfterBreak="0">
     <w:nsid w:val="541F7A72"/>
     <w:multiLevelType w:val="hybridMultilevel"/>
     <w:tmpl w:val="7452F954"/>
@@ -45490,7 +46749,7 @@
       </w:rPr>
     </w:lvl>
   </w:abstractNum>
-  <w:abstractNum w:abstractNumId="17" w15:restartNumberingAfterBreak="0">
+  <w:abstractNum w:abstractNumId="18" w15:restartNumberingAfterBreak="0">
     <w:nsid w:val="5D3B70BE"/>
     <w:multiLevelType w:val="hybridMultilevel"/>
     <w:tmpl w:val="92F41AC2"/>
@@ -45603,7 +46862,7 @@
       </w:rPr>
     </w:lvl>
   </w:abstractNum>
-  <w:abstractNum w:abstractNumId="18" w15:restartNumberingAfterBreak="0">
+  <w:abstractNum w:abstractNumId="19" w15:restartNumberingAfterBreak="0">
     <w:nsid w:val="5E8F565C"/>
     <w:multiLevelType w:val="hybridMultilevel"/>
     <w:tmpl w:val="3828AFA0"/>
@@ -45716,7 +46975,7 @@
       </w:rPr>
     </w:lvl>
   </w:abstractNum>
-  <w:abstractNum w:abstractNumId="19" w15:restartNumberingAfterBreak="0">
+  <w:abstractNum w:abstractNumId="20" w15:restartNumberingAfterBreak="0">
     <w:nsid w:val="6F1431E0"/>
     <w:multiLevelType w:val="hybridMultilevel"/>
     <w:tmpl w:val="2480995E"/>
@@ -45805,7 +47064,7 @@
       </w:pPr>
     </w:lvl>
   </w:abstractNum>
-  <w:abstractNum w:abstractNumId="20" w15:restartNumberingAfterBreak="0">
+  <w:abstractNum w:abstractNumId="21" w15:restartNumberingAfterBreak="0">
     <w:nsid w:val="719F2249"/>
     <w:multiLevelType w:val="hybridMultilevel"/>
     <w:tmpl w:val="D5522D1A"/>
@@ -45918,7 +47177,7 @@
       </w:rPr>
     </w:lvl>
   </w:abstractNum>
-  <w:abstractNum w:abstractNumId="21" w15:restartNumberingAfterBreak="0">
+  <w:abstractNum w:abstractNumId="22" w15:restartNumberingAfterBreak="0">
     <w:nsid w:val="71A76C91"/>
     <w:multiLevelType w:val="hybridMultilevel"/>
     <w:tmpl w:val="921E3710"/>
@@ -46031,7 +47290,7 @@
       </w:rPr>
     </w:lvl>
   </w:abstractNum>
-  <w:abstractNum w:abstractNumId="22" w15:restartNumberingAfterBreak="0">
+  <w:abstractNum w:abstractNumId="23" w15:restartNumberingAfterBreak="0">
     <w:nsid w:val="74DD0959"/>
     <w:multiLevelType w:val="hybridMultilevel"/>
     <w:tmpl w:val="A238B74A"/>
@@ -46144,7 +47403,7 @@
       </w:rPr>
     </w:lvl>
   </w:abstractNum>
-  <w:abstractNum w:abstractNumId="23" w15:restartNumberingAfterBreak="0">
+  <w:abstractNum w:abstractNumId="24" w15:restartNumberingAfterBreak="0">
     <w:nsid w:val="76590C96"/>
     <w:multiLevelType w:val="hybridMultilevel"/>
     <w:tmpl w:val="747AF7F8"/>
@@ -46257,7 +47516,7 @@
       </w:rPr>
     </w:lvl>
   </w:abstractNum>
-  <w:abstractNum w:abstractNumId="24" w15:restartNumberingAfterBreak="0">
+  <w:abstractNum w:abstractNumId="25" w15:restartNumberingAfterBreak="0">
     <w:nsid w:val="7FFB26D8"/>
     <w:multiLevelType w:val="hybridMultilevel"/>
     <w:tmpl w:val="AFB09D20"/>
@@ -46371,7 +47630,7 @@
     </w:lvl>
   </w:abstractNum>
   <w:num w:numId="1" w16cid:durableId="266036782">
-    <w:abstractNumId w:val="23"/>
+    <w:abstractNumId w:val="24"/>
   </w:num>
   <w:num w:numId="2" w16cid:durableId="1414544249">
     <w:abstractNumId w:val="12"/>
@@ -46386,16 +47645,16 @@
     <w:abstractNumId w:val="9"/>
   </w:num>
   <w:num w:numId="6" w16cid:durableId="1293445145">
-    <w:abstractNumId w:val="22"/>
+    <w:abstractNumId w:val="23"/>
   </w:num>
   <w:num w:numId="7" w16cid:durableId="1313683228">
-    <w:abstractNumId w:val="21"/>
+    <w:abstractNumId w:val="22"/>
   </w:num>
   <w:num w:numId="8" w16cid:durableId="1612206265">
     <w:abstractNumId w:val="15"/>
   </w:num>
   <w:num w:numId="9" w16cid:durableId="836579771">
-    <w:abstractNumId w:val="24"/>
+    <w:abstractNumId w:val="25"/>
   </w:num>
   <w:num w:numId="10" w16cid:durableId="926234999">
     <w:abstractNumId w:val="0"/>
@@ -46410,10 +47669,10 @@
     <w:abstractNumId w:val="3"/>
   </w:num>
   <w:num w:numId="14" w16cid:durableId="1990163626">
-    <w:abstractNumId w:val="18"/>
+    <w:abstractNumId w:val="19"/>
   </w:num>
   <w:num w:numId="15" w16cid:durableId="1306856115">
-    <w:abstractNumId w:val="19"/>
+    <w:abstractNumId w:val="20"/>
   </w:num>
   <w:num w:numId="16" w16cid:durableId="334721865">
     <w:abstractNumId w:val="10"/>
@@ -46425,13 +47684,13 @@
     <w:abstractNumId w:val="8"/>
   </w:num>
   <w:num w:numId="19" w16cid:durableId="2077238404">
-    <w:abstractNumId w:val="16"/>
+    <w:abstractNumId w:val="17"/>
   </w:num>
   <w:num w:numId="20" w16cid:durableId="1958103774">
-    <w:abstractNumId w:val="17"/>
+    <w:abstractNumId w:val="18"/>
   </w:num>
   <w:num w:numId="21" w16cid:durableId="1033463590">
-    <w:abstractNumId w:val="20"/>
+    <w:abstractNumId w:val="21"/>
   </w:num>
   <w:num w:numId="22" w16cid:durableId="2027708019">
     <w:abstractNumId w:val="11"/>
@@ -46444,6 +47703,9 @@
   </w:num>
   <w:num w:numId="25" w16cid:durableId="2051222355">
     <w:abstractNumId w:val="13"/>
+  </w:num>
+  <w:num w:numId="26" w16cid:durableId="1135832209">
+    <w:abstractNumId w:val="16"/>
   </w:num>
 </w:numbering>
 </file>
